--- a/Rapport/Rapport/SQL.docx
+++ b/Rapport/Rapport/SQL.docx
@@ -1,41 +1,2289 @@
 
 <file path=word/document.xml><?xml version="1.0" encoding="utf-8"?>
-<w:document xmlns:wpc="http://schemas.microsoft.com/office/word/2010/wordprocessingCanvas" xmlns:cx="http://schemas.microsoft.com/office/drawing/2014/chartex" xmlns:cx1="http://schemas.microsoft.com/office/drawing/2015/9/8/chartex" xmlns:cx2="http://schemas.microsoft.com/office/drawing/2015/10/21/chartex" xmlns:cx3="http://schemas.microsoft.com/office/drawing/2016/5/9/chartex" xmlns:cx4="http://schemas.microsoft.com/office/drawing/2016/5/10/chartex" xmlns:cx5="http://schemas.microsoft.com/office/drawing/2016/5/11/chartex" xmlns:cx6="http://schemas.microsoft.com/office/drawing/2016/5/12/chartex" xmlns:cx7="http://schemas.microsoft.com/office/drawing/2016/5/13/chartex" xmlns:cx8="http://schemas.microsoft.com/office/drawing/2016/5/14/chartex" xmlns:mc="http://schemas.openxmlformats.org/markup-compatibility/2006" xmlns:o="urn:schemas-microsoft-com:office:office" xmlns:r="http://schemas.openxmlformats.org/officeDocument/2006/relationships" xmlns:m="http://schemas.openxmlformats.org/officeDocument/2006/math" xmlns:v="urn:schemas-microsoft-com:vml" xmlns:wp14="http://schemas.microsoft.com/office/word/2010/wordprocessingDrawing" xmlns:wp="http://schemas.openxmlformats.org/drawingml/2006/wordprocessingDrawing" xmlns:w10="urn:schemas-microsoft-com:office:word" xmlns:w="http://schemas.openxmlformats.org/wordprocessingml/2006/main" xmlns:w14="http://schemas.microsoft.com/office/word/2010/wordml" xmlns:w15="http://schemas.microsoft.com/office/word/2012/wordml" xmlns:w16se="http://schemas.microsoft.com/office/word/2015/wordml/symex" xmlns:wpg="http://schemas.microsoft.com/office/word/2010/wordprocessingGroup" xmlns:wpi="http://schemas.microsoft.com/office/word/2010/wordprocessingInk" xmlns:wne="http://schemas.microsoft.com/office/word/2006/wordml" xmlns:wps="http://schemas.microsoft.com/office/word/2010/wordprocessingShape" mc:Ignorable="w14 w15 w16se wp14">
+<w:document xmlns:wpc="http://schemas.microsoft.com/office/word/2010/wordprocessingCanvas" xmlns:cx="http://schemas.microsoft.com/office/drawing/2014/chartex" xmlns:cx1="http://schemas.microsoft.com/office/drawing/2015/9/8/chartex" xmlns:cx2="http://schemas.microsoft.com/office/drawing/2015/10/21/chartex" xmlns:cx3="http://schemas.microsoft.com/office/drawing/2016/5/9/chartex" xmlns:cx4="http://schemas.microsoft.com/office/drawing/2016/5/10/chartex" xmlns:cx5="http://schemas.microsoft.com/office/drawing/2016/5/11/chartex" xmlns:cx6="http://schemas.microsoft.com/office/drawing/2016/5/12/chartex" xmlns:cx7="http://schemas.microsoft.com/office/drawing/2016/5/13/chartex" xmlns:cx8="http://schemas.microsoft.com/office/drawing/2016/5/14/chartex" xmlns:mc="http://schemas.openxmlformats.org/markup-compatibility/2006" xmlns:aink="http://schemas.microsoft.com/office/drawing/2016/ink" xmlns:o="urn:schemas-microsoft-com:office:office" xmlns:r="http://schemas.openxmlformats.org/officeDocument/2006/relationships" xmlns:m="http://schemas.openxmlformats.org/officeDocument/2006/math" xmlns:v="urn:schemas-microsoft-com:vml" xmlns:wp14="http://schemas.microsoft.com/office/word/2010/wordprocessingDrawing" xmlns:wp="http://schemas.openxmlformats.org/drawingml/2006/wordprocessingDrawing" xmlns:w10="urn:schemas-microsoft-com:office:word" xmlns:w="http://schemas.openxmlformats.org/wordprocessingml/2006/main" xmlns:w14="http://schemas.microsoft.com/office/word/2010/wordml" xmlns:w15="http://schemas.microsoft.com/office/word/2012/wordml" xmlns:w16se="http://schemas.microsoft.com/office/word/2015/wordml/symex" xmlns:wpg="http://schemas.microsoft.com/office/word/2010/wordprocessingGroup" xmlns:wpi="http://schemas.microsoft.com/office/word/2010/wordprocessingInk" xmlns:wne="http://schemas.microsoft.com/office/word/2006/wordml" xmlns:wps="http://schemas.microsoft.com/office/word/2010/wordprocessingShape" mc:Ignorable="w14 w15 w16se wp14">
   <w:body>
     <w:p>
-      <w:pPr>
-        <w:rPr>
-          <w:lang w:val="en-US"/>
-        </w:rPr>
-      </w:pPr>
       <w:r>
         <w:rPr>
           <w:rStyle w:val="TitelTegn"/>
-          <w:lang w:val="en-US"/>
-        </w:rPr>
-        <w:t>SQL Queries</w:t>
-      </w:r>
+        </w:rPr>
+        <w:t xml:space="preserve">SQL </w:t>
+      </w:r>
+      <w:proofErr w:type="spellStart"/>
+      <w:r>
+        <w:rPr>
+          <w:rStyle w:val="TitelTegn"/>
+        </w:rPr>
+        <w:t>Queries</w:t>
+      </w:r>
+      <w:proofErr w:type="spellEnd"/>
     </w:p>
     <w:p>
       <w:pPr>
         <w:pStyle w:val="Undertitel"/>
-        <w:rPr>
-          <w:lang w:val="en-US"/>
-        </w:rPr>
       </w:pPr>
       <w:r>
-        <w:rPr>
-          <w:lang w:val="en-US"/>
-        </w:rPr>
         <w:t>Af Kasper</w:t>
       </w:r>
     </w:p>
     <w:p>
       <w:r>
-        <w:t>Alle metoder til at behandle SQL statements til vore MySQL database findes i DataAccessObject-klassen. Vi benytter os af PreparedStatements for at gøre systemet hurtigere og mere stabilt, og for at sik</w:t>
-      </w:r>
-      <w:r>
-        <w:t>re os mod SQL-injection angreb.</w:t>
+        <w:t xml:space="preserve">Alle metoder til at behandle SQL statements til vore MySQL database findes i </w:t>
+      </w:r>
+      <w:proofErr w:type="spellStart"/>
+      <w:r>
+        <w:t>DataAccessObject</w:t>
+      </w:r>
+      <w:proofErr w:type="spellEnd"/>
+      <w:r>
+        <w:t xml:space="preserve">-klassen. Vi benytter os af </w:t>
+      </w:r>
+      <w:proofErr w:type="spellStart"/>
+      <w:r>
+        <w:t>PreparedStatements</w:t>
+      </w:r>
+      <w:proofErr w:type="spellEnd"/>
+      <w:r>
+        <w:t xml:space="preserve"> for at gøre systemet hurtigere og mere stabilt, og for at sikre os mod SQL-injection angreb.</w:t>
+      </w:r>
+    </w:p>
+    <w:p>
+      <w:bookmarkStart w:id="0" w:name="_GoBack"/>
+      <w:bookmarkEnd w:id="0"/>
+    </w:p>
+    <w:p>
+      <w:pPr>
+        <w:shd w:val="clear" w:color="auto" w:fill="1E1E1E"/>
+        <w:spacing w:after="0" w:line="285" w:lineRule="atLeast"/>
+        <w:rPr>
+          <w:rFonts w:ascii="Consolas" w:eastAsia="Times New Roman" w:hAnsi="Consolas" w:cs="Times New Roman"/>
+          <w:color w:val="D4D4D4"/>
+          <w:sz w:val="21"/>
+          <w:szCs w:val="21"/>
+          <w:lang w:val="en-US" w:eastAsia="da-DK"/>
+        </w:rPr>
+      </w:pPr>
+      <w:r>
+        <w:rPr>
+          <w:rFonts w:ascii="Consolas" w:eastAsia="Times New Roman" w:hAnsi="Consolas" w:cs="Times New Roman"/>
+          <w:color w:val="569CD6"/>
+          <w:sz w:val="21"/>
+          <w:szCs w:val="21"/>
+          <w:lang w:val="en-US" w:eastAsia="da-DK"/>
+        </w:rPr>
+        <w:t>public</w:t>
+      </w:r>
+      <w:r>
+        <w:rPr>
+          <w:rFonts w:ascii="Consolas" w:eastAsia="Times New Roman" w:hAnsi="Consolas" w:cs="Times New Roman"/>
+          <w:color w:val="D4D4D4"/>
+          <w:sz w:val="21"/>
+          <w:szCs w:val="21"/>
+          <w:lang w:val="en-US" w:eastAsia="da-DK"/>
+        </w:rPr>
+        <w:t xml:space="preserve"> </w:t>
+      </w:r>
+      <w:r>
+        <w:rPr>
+          <w:rFonts w:ascii="Consolas" w:eastAsia="Times New Roman" w:hAnsi="Consolas" w:cs="Times New Roman"/>
+          <w:color w:val="4EC9B0"/>
+          <w:sz w:val="21"/>
+          <w:szCs w:val="21"/>
+          <w:lang w:val="en-US" w:eastAsia="da-DK"/>
+        </w:rPr>
+        <w:t>User</w:t>
+      </w:r>
+      <w:r>
+        <w:rPr>
+          <w:rFonts w:ascii="Consolas" w:eastAsia="Times New Roman" w:hAnsi="Consolas" w:cs="Times New Roman"/>
+          <w:color w:val="D4D4D4"/>
+          <w:sz w:val="21"/>
+          <w:szCs w:val="21"/>
+          <w:lang w:val="en-US" w:eastAsia="da-DK"/>
+        </w:rPr>
+        <w:t xml:space="preserve"> </w:t>
+      </w:r>
+      <w:proofErr w:type="spellStart"/>
+      <w:proofErr w:type="gramStart"/>
+      <w:r>
+        <w:rPr>
+          <w:rFonts w:ascii="Consolas" w:eastAsia="Times New Roman" w:hAnsi="Consolas" w:cs="Times New Roman"/>
+          <w:color w:val="D4D4D4"/>
+          <w:sz w:val="21"/>
+          <w:szCs w:val="21"/>
+          <w:lang w:val="en-US" w:eastAsia="da-DK"/>
+        </w:rPr>
+        <w:t>getUserByUsername</w:t>
+      </w:r>
+      <w:proofErr w:type="spellEnd"/>
+      <w:r>
+        <w:rPr>
+          <w:rFonts w:ascii="Consolas" w:eastAsia="Times New Roman" w:hAnsi="Consolas" w:cs="Times New Roman"/>
+          <w:color w:val="D4D4D4"/>
+          <w:sz w:val="21"/>
+          <w:szCs w:val="21"/>
+          <w:lang w:val="en-US" w:eastAsia="da-DK"/>
+        </w:rPr>
+        <w:t>(</w:t>
+      </w:r>
+      <w:proofErr w:type="gramEnd"/>
+      <w:r>
+        <w:rPr>
+          <w:rFonts w:ascii="Consolas" w:eastAsia="Times New Roman" w:hAnsi="Consolas" w:cs="Times New Roman"/>
+          <w:color w:val="4EC9B0"/>
+          <w:sz w:val="21"/>
+          <w:szCs w:val="21"/>
+          <w:lang w:val="en-US" w:eastAsia="da-DK"/>
+        </w:rPr>
+        <w:t>String</w:t>
+      </w:r>
+      <w:r>
+        <w:rPr>
+          <w:rFonts w:ascii="Consolas" w:eastAsia="Times New Roman" w:hAnsi="Consolas" w:cs="Times New Roman"/>
+          <w:color w:val="D4D4D4"/>
+          <w:sz w:val="21"/>
+          <w:szCs w:val="21"/>
+          <w:lang w:val="en-US" w:eastAsia="da-DK"/>
+        </w:rPr>
+        <w:t xml:space="preserve"> username) throws </w:t>
+      </w:r>
+      <w:proofErr w:type="spellStart"/>
+      <w:r>
+        <w:rPr>
+          <w:rFonts w:ascii="Consolas" w:eastAsia="Times New Roman" w:hAnsi="Consolas" w:cs="Times New Roman"/>
+          <w:color w:val="4EC9B0"/>
+          <w:sz w:val="21"/>
+          <w:szCs w:val="21"/>
+          <w:lang w:val="en-US" w:eastAsia="da-DK"/>
+        </w:rPr>
+        <w:t>SQLException</w:t>
+      </w:r>
+      <w:proofErr w:type="spellEnd"/>
+      <w:r>
+        <w:rPr>
+          <w:rFonts w:ascii="Consolas" w:eastAsia="Times New Roman" w:hAnsi="Consolas" w:cs="Times New Roman"/>
+          <w:color w:val="D4D4D4"/>
+          <w:sz w:val="21"/>
+          <w:szCs w:val="21"/>
+          <w:lang w:val="en-US" w:eastAsia="da-DK"/>
+        </w:rPr>
+        <w:t xml:space="preserve"> {</w:t>
+      </w:r>
+    </w:p>
+    <w:p>
+      <w:pPr>
+        <w:shd w:val="clear" w:color="auto" w:fill="1E1E1E"/>
+        <w:spacing w:after="0" w:line="285" w:lineRule="atLeast"/>
+        <w:rPr>
+          <w:rFonts w:ascii="Consolas" w:eastAsia="Times New Roman" w:hAnsi="Consolas" w:cs="Times New Roman"/>
+          <w:color w:val="D4D4D4"/>
+          <w:sz w:val="21"/>
+          <w:szCs w:val="21"/>
+          <w:lang w:val="en-US" w:eastAsia="da-DK"/>
+        </w:rPr>
+      </w:pPr>
+      <w:r>
+        <w:rPr>
+          <w:rFonts w:ascii="Consolas" w:eastAsia="Times New Roman" w:hAnsi="Consolas" w:cs="Times New Roman"/>
+          <w:color w:val="D4D4D4"/>
+          <w:sz w:val="21"/>
+          <w:szCs w:val="21"/>
+          <w:lang w:val="en-US" w:eastAsia="da-DK"/>
+        </w:rPr>
+        <w:t xml:space="preserve">        </w:t>
+      </w:r>
+      <w:r>
+        <w:rPr>
+          <w:rFonts w:ascii="Consolas" w:eastAsia="Times New Roman" w:hAnsi="Consolas" w:cs="Times New Roman"/>
+          <w:color w:val="4EC9B0"/>
+          <w:sz w:val="21"/>
+          <w:szCs w:val="21"/>
+          <w:lang w:val="en-US" w:eastAsia="da-DK"/>
+        </w:rPr>
+        <w:t>User</w:t>
+      </w:r>
+      <w:r>
+        <w:rPr>
+          <w:rFonts w:ascii="Consolas" w:eastAsia="Times New Roman" w:hAnsi="Consolas" w:cs="Times New Roman"/>
+          <w:color w:val="D4D4D4"/>
+          <w:sz w:val="21"/>
+          <w:szCs w:val="21"/>
+          <w:lang w:val="en-US" w:eastAsia="da-DK"/>
+        </w:rPr>
+        <w:t xml:space="preserve"> </w:t>
+      </w:r>
+      <w:proofErr w:type="spellStart"/>
+      <w:r>
+        <w:rPr>
+          <w:rFonts w:ascii="Consolas" w:eastAsia="Times New Roman" w:hAnsi="Consolas" w:cs="Times New Roman"/>
+          <w:color w:val="D4D4D4"/>
+          <w:sz w:val="21"/>
+          <w:szCs w:val="21"/>
+          <w:lang w:val="en-US" w:eastAsia="da-DK"/>
+        </w:rPr>
+        <w:t>user</w:t>
+      </w:r>
+      <w:proofErr w:type="spellEnd"/>
+      <w:r>
+        <w:rPr>
+          <w:rFonts w:ascii="Consolas" w:eastAsia="Times New Roman" w:hAnsi="Consolas" w:cs="Times New Roman"/>
+          <w:color w:val="D4D4D4"/>
+          <w:sz w:val="21"/>
+          <w:szCs w:val="21"/>
+          <w:lang w:val="en-US" w:eastAsia="da-DK"/>
+        </w:rPr>
+        <w:t xml:space="preserve"> = </w:t>
+      </w:r>
+      <w:r>
+        <w:rPr>
+          <w:rFonts w:ascii="Consolas" w:eastAsia="Times New Roman" w:hAnsi="Consolas" w:cs="Times New Roman"/>
+          <w:color w:val="569CD6"/>
+          <w:sz w:val="21"/>
+          <w:szCs w:val="21"/>
+          <w:lang w:val="en-US" w:eastAsia="da-DK"/>
+        </w:rPr>
+        <w:t>null</w:t>
+      </w:r>
+      <w:r>
+        <w:rPr>
+          <w:rFonts w:ascii="Consolas" w:eastAsia="Times New Roman" w:hAnsi="Consolas" w:cs="Times New Roman"/>
+          <w:color w:val="D4D4D4"/>
+          <w:sz w:val="21"/>
+          <w:szCs w:val="21"/>
+          <w:lang w:val="en-US" w:eastAsia="da-DK"/>
+        </w:rPr>
+        <w:t>;</w:t>
+      </w:r>
+    </w:p>
+    <w:p>
+      <w:pPr>
+        <w:shd w:val="clear" w:color="auto" w:fill="1E1E1E"/>
+        <w:spacing w:after="0" w:line="285" w:lineRule="atLeast"/>
+        <w:rPr>
+          <w:rFonts w:ascii="Consolas" w:eastAsia="Times New Roman" w:hAnsi="Consolas" w:cs="Times New Roman"/>
+          <w:color w:val="D4D4D4"/>
+          <w:sz w:val="21"/>
+          <w:szCs w:val="21"/>
+          <w:lang w:val="en-US" w:eastAsia="da-DK"/>
+        </w:rPr>
+      </w:pPr>
+      <w:r>
+        <w:rPr>
+          <w:rFonts w:ascii="Consolas" w:eastAsia="Times New Roman" w:hAnsi="Consolas" w:cs="Times New Roman"/>
+          <w:color w:val="D4D4D4"/>
+          <w:sz w:val="21"/>
+          <w:szCs w:val="21"/>
+          <w:lang w:val="en-US" w:eastAsia="da-DK"/>
+        </w:rPr>
+        <w:t xml:space="preserve">        </w:t>
+      </w:r>
+      <w:proofErr w:type="spellStart"/>
+      <w:r>
+        <w:rPr>
+          <w:rFonts w:ascii="Consolas" w:eastAsia="Times New Roman" w:hAnsi="Consolas" w:cs="Times New Roman"/>
+          <w:color w:val="4EC9B0"/>
+          <w:sz w:val="21"/>
+          <w:szCs w:val="21"/>
+          <w:lang w:val="en-US" w:eastAsia="da-DK"/>
+        </w:rPr>
+        <w:t>PreparedStatement</w:t>
+      </w:r>
+      <w:proofErr w:type="spellEnd"/>
+      <w:r>
+        <w:rPr>
+          <w:rFonts w:ascii="Consolas" w:eastAsia="Times New Roman" w:hAnsi="Consolas" w:cs="Times New Roman"/>
+          <w:color w:val="D4D4D4"/>
+          <w:sz w:val="21"/>
+          <w:szCs w:val="21"/>
+          <w:lang w:val="en-US" w:eastAsia="da-DK"/>
+        </w:rPr>
+        <w:t xml:space="preserve"> </w:t>
+      </w:r>
+      <w:proofErr w:type="spellStart"/>
+      <w:r>
+        <w:rPr>
+          <w:rFonts w:ascii="Consolas" w:eastAsia="Times New Roman" w:hAnsi="Consolas" w:cs="Times New Roman"/>
+          <w:color w:val="D4D4D4"/>
+          <w:sz w:val="21"/>
+          <w:szCs w:val="21"/>
+          <w:lang w:val="en-US" w:eastAsia="da-DK"/>
+        </w:rPr>
+        <w:t>stmt</w:t>
+      </w:r>
+      <w:proofErr w:type="spellEnd"/>
+      <w:r>
+        <w:rPr>
+          <w:rFonts w:ascii="Consolas" w:eastAsia="Times New Roman" w:hAnsi="Consolas" w:cs="Times New Roman"/>
+          <w:color w:val="D4D4D4"/>
+          <w:sz w:val="21"/>
+          <w:szCs w:val="21"/>
+          <w:lang w:val="en-US" w:eastAsia="da-DK"/>
+        </w:rPr>
+        <w:t xml:space="preserve"> = </w:t>
+      </w:r>
+      <w:r>
+        <w:rPr>
+          <w:rFonts w:ascii="Consolas" w:eastAsia="Times New Roman" w:hAnsi="Consolas" w:cs="Times New Roman"/>
+          <w:color w:val="569CD6"/>
+          <w:sz w:val="21"/>
+          <w:szCs w:val="21"/>
+          <w:lang w:val="en-US" w:eastAsia="da-DK"/>
+        </w:rPr>
+        <w:t>null</w:t>
+      </w:r>
+      <w:r>
+        <w:rPr>
+          <w:rFonts w:ascii="Consolas" w:eastAsia="Times New Roman" w:hAnsi="Consolas" w:cs="Times New Roman"/>
+          <w:color w:val="D4D4D4"/>
+          <w:sz w:val="21"/>
+          <w:szCs w:val="21"/>
+          <w:lang w:val="en-US" w:eastAsia="da-DK"/>
+        </w:rPr>
+        <w:t>;</w:t>
+      </w:r>
+    </w:p>
+    <w:p>
+      <w:pPr>
+        <w:shd w:val="clear" w:color="auto" w:fill="1E1E1E"/>
+        <w:spacing w:after="0" w:line="285" w:lineRule="atLeast"/>
+        <w:rPr>
+          <w:rFonts w:ascii="Consolas" w:eastAsia="Times New Roman" w:hAnsi="Consolas" w:cs="Times New Roman"/>
+          <w:color w:val="D4D4D4"/>
+          <w:sz w:val="21"/>
+          <w:szCs w:val="21"/>
+          <w:lang w:val="en-US" w:eastAsia="da-DK"/>
+        </w:rPr>
+      </w:pPr>
+      <w:r>
+        <w:rPr>
+          <w:rFonts w:ascii="Consolas" w:eastAsia="Times New Roman" w:hAnsi="Consolas" w:cs="Times New Roman"/>
+          <w:color w:val="D4D4D4"/>
+          <w:sz w:val="21"/>
+          <w:szCs w:val="21"/>
+          <w:lang w:val="en-US" w:eastAsia="da-DK"/>
+        </w:rPr>
+        <w:t xml:space="preserve">        </w:t>
+      </w:r>
+      <w:r>
+        <w:rPr>
+          <w:rFonts w:ascii="Consolas" w:eastAsia="Times New Roman" w:hAnsi="Consolas" w:cs="Times New Roman"/>
+          <w:color w:val="C586C0"/>
+          <w:sz w:val="21"/>
+          <w:szCs w:val="21"/>
+          <w:lang w:val="en-US" w:eastAsia="da-DK"/>
+        </w:rPr>
+        <w:t>try</w:t>
+      </w:r>
+      <w:r>
+        <w:rPr>
+          <w:rFonts w:ascii="Consolas" w:eastAsia="Times New Roman" w:hAnsi="Consolas" w:cs="Times New Roman"/>
+          <w:color w:val="D4D4D4"/>
+          <w:sz w:val="21"/>
+          <w:szCs w:val="21"/>
+          <w:lang w:val="en-US" w:eastAsia="da-DK"/>
+        </w:rPr>
+        <w:t xml:space="preserve"> {</w:t>
+      </w:r>
+    </w:p>
+    <w:p>
+      <w:pPr>
+        <w:shd w:val="clear" w:color="auto" w:fill="1E1E1E"/>
+        <w:spacing w:after="0" w:line="285" w:lineRule="atLeast"/>
+        <w:rPr>
+          <w:rFonts w:ascii="Consolas" w:eastAsia="Times New Roman" w:hAnsi="Consolas" w:cs="Times New Roman"/>
+          <w:color w:val="D4D4D4"/>
+          <w:sz w:val="21"/>
+          <w:szCs w:val="21"/>
+          <w:lang w:val="en-US" w:eastAsia="da-DK"/>
+        </w:rPr>
+      </w:pPr>
+      <w:r>
+        <w:rPr>
+          <w:rFonts w:ascii="Consolas" w:eastAsia="Times New Roman" w:hAnsi="Consolas" w:cs="Times New Roman"/>
+          <w:color w:val="D4D4D4"/>
+          <w:sz w:val="21"/>
+          <w:szCs w:val="21"/>
+          <w:lang w:val="en-US" w:eastAsia="da-DK"/>
+        </w:rPr>
+        <w:t xml:space="preserve">            </w:t>
+      </w:r>
+      <w:proofErr w:type="spellStart"/>
+      <w:r>
+        <w:rPr>
+          <w:rFonts w:ascii="Consolas" w:eastAsia="Times New Roman" w:hAnsi="Consolas" w:cs="Times New Roman"/>
+          <w:color w:val="D4D4D4"/>
+          <w:sz w:val="21"/>
+          <w:szCs w:val="21"/>
+          <w:lang w:val="en-US" w:eastAsia="da-DK"/>
+        </w:rPr>
+        <w:t>stmt</w:t>
+      </w:r>
+      <w:proofErr w:type="spellEnd"/>
+      <w:r>
+        <w:rPr>
+          <w:rFonts w:ascii="Consolas" w:eastAsia="Times New Roman" w:hAnsi="Consolas" w:cs="Times New Roman"/>
+          <w:color w:val="D4D4D4"/>
+          <w:sz w:val="21"/>
+          <w:szCs w:val="21"/>
+          <w:lang w:val="en-US" w:eastAsia="da-DK"/>
+        </w:rPr>
+        <w:t xml:space="preserve"> = </w:t>
+      </w:r>
+      <w:proofErr w:type="spellStart"/>
+      <w:proofErr w:type="gramStart"/>
+      <w:r>
+        <w:rPr>
+          <w:rFonts w:ascii="Consolas" w:eastAsia="Times New Roman" w:hAnsi="Consolas" w:cs="Times New Roman"/>
+          <w:color w:val="D4D4D4"/>
+          <w:sz w:val="21"/>
+          <w:szCs w:val="21"/>
+          <w:lang w:val="en-US" w:eastAsia="da-DK"/>
+        </w:rPr>
+        <w:t>dbcon.getConnection</w:t>
+      </w:r>
+      <w:proofErr w:type="spellEnd"/>
+      <w:proofErr w:type="gramEnd"/>
+      <w:r>
+        <w:rPr>
+          <w:rFonts w:ascii="Consolas" w:eastAsia="Times New Roman" w:hAnsi="Consolas" w:cs="Times New Roman"/>
+          <w:color w:val="D4D4D4"/>
+          <w:sz w:val="21"/>
+          <w:szCs w:val="21"/>
+          <w:lang w:val="en-US" w:eastAsia="da-DK"/>
+        </w:rPr>
+        <w:t>().</w:t>
+      </w:r>
+      <w:proofErr w:type="spellStart"/>
+      <w:r>
+        <w:rPr>
+          <w:rFonts w:ascii="Consolas" w:eastAsia="Times New Roman" w:hAnsi="Consolas" w:cs="Times New Roman"/>
+          <w:color w:val="D4D4D4"/>
+          <w:sz w:val="21"/>
+          <w:szCs w:val="21"/>
+          <w:lang w:val="en-US" w:eastAsia="da-DK"/>
+        </w:rPr>
+        <w:t>prepareStatement</w:t>
+      </w:r>
+      <w:proofErr w:type="spellEnd"/>
+      <w:r>
+        <w:rPr>
+          <w:rFonts w:ascii="Consolas" w:eastAsia="Times New Roman" w:hAnsi="Consolas" w:cs="Times New Roman"/>
+          <w:color w:val="D4D4D4"/>
+          <w:sz w:val="21"/>
+          <w:szCs w:val="21"/>
+          <w:lang w:val="en-US" w:eastAsia="da-DK"/>
+        </w:rPr>
+        <w:t>(</w:t>
+      </w:r>
+      <w:r>
+        <w:rPr>
+          <w:rFonts w:ascii="Consolas" w:eastAsia="Times New Roman" w:hAnsi="Consolas" w:cs="Times New Roman"/>
+          <w:color w:val="CE9178"/>
+          <w:sz w:val="21"/>
+          <w:szCs w:val="21"/>
+          <w:lang w:val="en-US" w:eastAsia="da-DK"/>
+        </w:rPr>
+        <w:t xml:space="preserve">"SELECT * FROM users WHERE </w:t>
+      </w:r>
+      <w:proofErr w:type="spellStart"/>
+      <w:r>
+        <w:rPr>
+          <w:rFonts w:ascii="Consolas" w:eastAsia="Times New Roman" w:hAnsi="Consolas" w:cs="Times New Roman"/>
+          <w:color w:val="CE9178"/>
+          <w:sz w:val="21"/>
+          <w:szCs w:val="21"/>
+          <w:lang w:val="en-US" w:eastAsia="da-DK"/>
+        </w:rPr>
+        <w:t>uname</w:t>
+      </w:r>
+      <w:proofErr w:type="spellEnd"/>
+      <w:r>
+        <w:rPr>
+          <w:rFonts w:ascii="Consolas" w:eastAsia="Times New Roman" w:hAnsi="Consolas" w:cs="Times New Roman"/>
+          <w:color w:val="CE9178"/>
+          <w:sz w:val="21"/>
+          <w:szCs w:val="21"/>
+          <w:lang w:val="en-US" w:eastAsia="da-DK"/>
+        </w:rPr>
+        <w:t xml:space="preserve"> = ?;"</w:t>
+      </w:r>
+      <w:r>
+        <w:rPr>
+          <w:rFonts w:ascii="Consolas" w:eastAsia="Times New Roman" w:hAnsi="Consolas" w:cs="Times New Roman"/>
+          <w:color w:val="D4D4D4"/>
+          <w:sz w:val="21"/>
+          <w:szCs w:val="21"/>
+          <w:lang w:val="en-US" w:eastAsia="da-DK"/>
+        </w:rPr>
+        <w:t>);</w:t>
+      </w:r>
+    </w:p>
+    <w:p>
+      <w:pPr>
+        <w:shd w:val="clear" w:color="auto" w:fill="1E1E1E"/>
+        <w:spacing w:after="0" w:line="285" w:lineRule="atLeast"/>
+        <w:rPr>
+          <w:rFonts w:ascii="Consolas" w:eastAsia="Times New Roman" w:hAnsi="Consolas" w:cs="Times New Roman"/>
+          <w:color w:val="D4D4D4"/>
+          <w:sz w:val="21"/>
+          <w:szCs w:val="21"/>
+          <w:lang w:val="en-US" w:eastAsia="da-DK"/>
+        </w:rPr>
+      </w:pPr>
+      <w:r>
+        <w:rPr>
+          <w:rFonts w:ascii="Consolas" w:eastAsia="Times New Roman" w:hAnsi="Consolas" w:cs="Times New Roman"/>
+          <w:color w:val="D4D4D4"/>
+          <w:sz w:val="21"/>
+          <w:szCs w:val="21"/>
+          <w:lang w:val="en-US" w:eastAsia="da-DK"/>
+        </w:rPr>
+        <w:t xml:space="preserve">            </w:t>
+      </w:r>
+      <w:proofErr w:type="spellStart"/>
+      <w:proofErr w:type="gramStart"/>
+      <w:r>
+        <w:rPr>
+          <w:rFonts w:ascii="Consolas" w:eastAsia="Times New Roman" w:hAnsi="Consolas" w:cs="Times New Roman"/>
+          <w:color w:val="D4D4D4"/>
+          <w:sz w:val="21"/>
+          <w:szCs w:val="21"/>
+          <w:lang w:val="en-US" w:eastAsia="da-DK"/>
+        </w:rPr>
+        <w:t>stmt.setString</w:t>
+      </w:r>
+      <w:proofErr w:type="spellEnd"/>
+      <w:proofErr w:type="gramEnd"/>
+      <w:r>
+        <w:rPr>
+          <w:rFonts w:ascii="Consolas" w:eastAsia="Times New Roman" w:hAnsi="Consolas" w:cs="Times New Roman"/>
+          <w:color w:val="D4D4D4"/>
+          <w:sz w:val="21"/>
+          <w:szCs w:val="21"/>
+          <w:lang w:val="en-US" w:eastAsia="da-DK"/>
+        </w:rPr>
+        <w:t>(</w:t>
+      </w:r>
+      <w:r>
+        <w:rPr>
+          <w:rFonts w:ascii="Consolas" w:eastAsia="Times New Roman" w:hAnsi="Consolas" w:cs="Times New Roman"/>
+          <w:color w:val="B5CEA8"/>
+          <w:sz w:val="21"/>
+          <w:szCs w:val="21"/>
+          <w:lang w:val="en-US" w:eastAsia="da-DK"/>
+        </w:rPr>
+        <w:t>1</w:t>
+      </w:r>
+      <w:r>
+        <w:rPr>
+          <w:rFonts w:ascii="Consolas" w:eastAsia="Times New Roman" w:hAnsi="Consolas" w:cs="Times New Roman"/>
+          <w:color w:val="D4D4D4"/>
+          <w:sz w:val="21"/>
+          <w:szCs w:val="21"/>
+          <w:lang w:val="en-US" w:eastAsia="da-DK"/>
+        </w:rPr>
+        <w:t>, username);</w:t>
+      </w:r>
+    </w:p>
+    <w:p>
+      <w:pPr>
+        <w:shd w:val="clear" w:color="auto" w:fill="1E1E1E"/>
+        <w:spacing w:after="0" w:line="285" w:lineRule="atLeast"/>
+        <w:rPr>
+          <w:rFonts w:ascii="Consolas" w:eastAsia="Times New Roman" w:hAnsi="Consolas" w:cs="Times New Roman"/>
+          <w:color w:val="D4D4D4"/>
+          <w:sz w:val="21"/>
+          <w:szCs w:val="21"/>
+          <w:lang w:val="en-US" w:eastAsia="da-DK"/>
+        </w:rPr>
+      </w:pPr>
+      <w:r>
+        <w:rPr>
+          <w:rFonts w:ascii="Consolas" w:eastAsia="Times New Roman" w:hAnsi="Consolas" w:cs="Times New Roman"/>
+          <w:color w:val="D4D4D4"/>
+          <w:sz w:val="21"/>
+          <w:szCs w:val="21"/>
+          <w:lang w:val="en-US" w:eastAsia="da-DK"/>
+        </w:rPr>
+        <w:t xml:space="preserve">            </w:t>
+      </w:r>
+      <w:proofErr w:type="spellStart"/>
+      <w:r>
+        <w:rPr>
+          <w:rFonts w:ascii="Consolas" w:eastAsia="Times New Roman" w:hAnsi="Consolas" w:cs="Times New Roman"/>
+          <w:color w:val="4EC9B0"/>
+          <w:sz w:val="21"/>
+          <w:szCs w:val="21"/>
+          <w:lang w:val="en-US" w:eastAsia="da-DK"/>
+        </w:rPr>
+        <w:t>ResultSet</w:t>
+      </w:r>
+      <w:proofErr w:type="spellEnd"/>
+      <w:r>
+        <w:rPr>
+          <w:rFonts w:ascii="Consolas" w:eastAsia="Times New Roman" w:hAnsi="Consolas" w:cs="Times New Roman"/>
+          <w:color w:val="D4D4D4"/>
+          <w:sz w:val="21"/>
+          <w:szCs w:val="21"/>
+          <w:lang w:val="en-US" w:eastAsia="da-DK"/>
+        </w:rPr>
+        <w:t xml:space="preserve"> </w:t>
+      </w:r>
+      <w:proofErr w:type="spellStart"/>
+      <w:r>
+        <w:rPr>
+          <w:rFonts w:ascii="Consolas" w:eastAsia="Times New Roman" w:hAnsi="Consolas" w:cs="Times New Roman"/>
+          <w:color w:val="D4D4D4"/>
+          <w:sz w:val="21"/>
+          <w:szCs w:val="21"/>
+          <w:lang w:val="en-US" w:eastAsia="da-DK"/>
+        </w:rPr>
+        <w:t>rs</w:t>
+      </w:r>
+      <w:proofErr w:type="spellEnd"/>
+      <w:r>
+        <w:rPr>
+          <w:rFonts w:ascii="Consolas" w:eastAsia="Times New Roman" w:hAnsi="Consolas" w:cs="Times New Roman"/>
+          <w:color w:val="D4D4D4"/>
+          <w:sz w:val="21"/>
+          <w:szCs w:val="21"/>
+          <w:lang w:val="en-US" w:eastAsia="da-DK"/>
+        </w:rPr>
+        <w:t xml:space="preserve"> = </w:t>
+      </w:r>
+      <w:proofErr w:type="spellStart"/>
+      <w:proofErr w:type="gramStart"/>
+      <w:r>
+        <w:rPr>
+          <w:rFonts w:ascii="Consolas" w:eastAsia="Times New Roman" w:hAnsi="Consolas" w:cs="Times New Roman"/>
+          <w:color w:val="D4D4D4"/>
+          <w:sz w:val="21"/>
+          <w:szCs w:val="21"/>
+          <w:lang w:val="en-US" w:eastAsia="da-DK"/>
+        </w:rPr>
+        <w:t>stmt.executeQuery</w:t>
+      </w:r>
+      <w:proofErr w:type="spellEnd"/>
+      <w:proofErr w:type="gramEnd"/>
+      <w:r>
+        <w:rPr>
+          <w:rFonts w:ascii="Consolas" w:eastAsia="Times New Roman" w:hAnsi="Consolas" w:cs="Times New Roman"/>
+          <w:color w:val="D4D4D4"/>
+          <w:sz w:val="21"/>
+          <w:szCs w:val="21"/>
+          <w:lang w:val="en-US" w:eastAsia="da-DK"/>
+        </w:rPr>
+        <w:t>();</w:t>
+      </w:r>
+    </w:p>
+    <w:p>
+      <w:pPr>
+        <w:shd w:val="clear" w:color="auto" w:fill="1E1E1E"/>
+        <w:spacing w:after="0" w:line="285" w:lineRule="atLeast"/>
+        <w:rPr>
+          <w:rFonts w:ascii="Consolas" w:eastAsia="Times New Roman" w:hAnsi="Consolas" w:cs="Times New Roman"/>
+          <w:color w:val="D4D4D4"/>
+          <w:sz w:val="21"/>
+          <w:szCs w:val="21"/>
+          <w:lang w:val="en-US" w:eastAsia="da-DK"/>
+        </w:rPr>
+      </w:pPr>
+      <w:r>
+        <w:rPr>
+          <w:rFonts w:ascii="Consolas" w:eastAsia="Times New Roman" w:hAnsi="Consolas" w:cs="Times New Roman"/>
+          <w:color w:val="D4D4D4"/>
+          <w:sz w:val="21"/>
+          <w:szCs w:val="21"/>
+          <w:lang w:val="en-US" w:eastAsia="da-DK"/>
+        </w:rPr>
+        <w:t xml:space="preserve">            </w:t>
+      </w:r>
+      <w:r>
+        <w:rPr>
+          <w:rFonts w:ascii="Consolas" w:eastAsia="Times New Roman" w:hAnsi="Consolas" w:cs="Times New Roman"/>
+          <w:color w:val="C586C0"/>
+          <w:sz w:val="21"/>
+          <w:szCs w:val="21"/>
+          <w:lang w:val="en-US" w:eastAsia="da-DK"/>
+        </w:rPr>
+        <w:t>if</w:t>
+      </w:r>
+      <w:r>
+        <w:rPr>
+          <w:rFonts w:ascii="Consolas" w:eastAsia="Times New Roman" w:hAnsi="Consolas" w:cs="Times New Roman"/>
+          <w:color w:val="D4D4D4"/>
+          <w:sz w:val="21"/>
+          <w:szCs w:val="21"/>
+          <w:lang w:val="en-US" w:eastAsia="da-DK"/>
+        </w:rPr>
+        <w:t xml:space="preserve"> (</w:t>
+      </w:r>
+      <w:proofErr w:type="spellStart"/>
+      <w:proofErr w:type="gramStart"/>
+      <w:r>
+        <w:rPr>
+          <w:rFonts w:ascii="Consolas" w:eastAsia="Times New Roman" w:hAnsi="Consolas" w:cs="Times New Roman"/>
+          <w:color w:val="D4D4D4"/>
+          <w:sz w:val="21"/>
+          <w:szCs w:val="21"/>
+          <w:lang w:val="en-US" w:eastAsia="da-DK"/>
+        </w:rPr>
+        <w:t>rs.next</w:t>
+      </w:r>
+      <w:proofErr w:type="spellEnd"/>
+      <w:proofErr w:type="gramEnd"/>
+      <w:r>
+        <w:rPr>
+          <w:rFonts w:ascii="Consolas" w:eastAsia="Times New Roman" w:hAnsi="Consolas" w:cs="Times New Roman"/>
+          <w:color w:val="D4D4D4"/>
+          <w:sz w:val="21"/>
+          <w:szCs w:val="21"/>
+          <w:lang w:val="en-US" w:eastAsia="da-DK"/>
+        </w:rPr>
+        <w:t>()) {</w:t>
+      </w:r>
+    </w:p>
+    <w:p>
+      <w:pPr>
+        <w:shd w:val="clear" w:color="auto" w:fill="1E1E1E"/>
+        <w:spacing w:after="0" w:line="285" w:lineRule="atLeast"/>
+        <w:rPr>
+          <w:rFonts w:ascii="Consolas" w:eastAsia="Times New Roman" w:hAnsi="Consolas" w:cs="Times New Roman"/>
+          <w:color w:val="D4D4D4"/>
+          <w:sz w:val="21"/>
+          <w:szCs w:val="21"/>
+          <w:lang w:val="en-US" w:eastAsia="da-DK"/>
+        </w:rPr>
+      </w:pPr>
+      <w:r>
+        <w:rPr>
+          <w:rFonts w:ascii="Consolas" w:eastAsia="Times New Roman" w:hAnsi="Consolas" w:cs="Times New Roman"/>
+          <w:color w:val="D4D4D4"/>
+          <w:sz w:val="21"/>
+          <w:szCs w:val="21"/>
+          <w:lang w:val="en-US" w:eastAsia="da-DK"/>
+        </w:rPr>
+        <w:t xml:space="preserve">                </w:t>
+      </w:r>
+      <w:proofErr w:type="spellStart"/>
+      <w:r>
+        <w:rPr>
+          <w:rFonts w:ascii="Consolas" w:eastAsia="Times New Roman" w:hAnsi="Consolas" w:cs="Times New Roman"/>
+          <w:color w:val="4EC9B0"/>
+          <w:sz w:val="21"/>
+          <w:szCs w:val="21"/>
+          <w:lang w:val="en-US" w:eastAsia="da-DK"/>
+        </w:rPr>
+        <w:t>int</w:t>
+      </w:r>
+      <w:proofErr w:type="spellEnd"/>
+      <w:r>
+        <w:rPr>
+          <w:rFonts w:ascii="Consolas" w:eastAsia="Times New Roman" w:hAnsi="Consolas" w:cs="Times New Roman"/>
+          <w:color w:val="D4D4D4"/>
+          <w:sz w:val="21"/>
+          <w:szCs w:val="21"/>
+          <w:lang w:val="en-US" w:eastAsia="da-DK"/>
+        </w:rPr>
+        <w:t xml:space="preserve"> UID = </w:t>
+      </w:r>
+      <w:proofErr w:type="spellStart"/>
+      <w:proofErr w:type="gramStart"/>
+      <w:r>
+        <w:rPr>
+          <w:rFonts w:ascii="Consolas" w:eastAsia="Times New Roman" w:hAnsi="Consolas" w:cs="Times New Roman"/>
+          <w:color w:val="D4D4D4"/>
+          <w:sz w:val="21"/>
+          <w:szCs w:val="21"/>
+          <w:lang w:val="en-US" w:eastAsia="da-DK"/>
+        </w:rPr>
+        <w:t>rs.getInt</w:t>
+      </w:r>
+      <w:proofErr w:type="spellEnd"/>
+      <w:proofErr w:type="gramEnd"/>
+      <w:r>
+        <w:rPr>
+          <w:rFonts w:ascii="Consolas" w:eastAsia="Times New Roman" w:hAnsi="Consolas" w:cs="Times New Roman"/>
+          <w:color w:val="D4D4D4"/>
+          <w:sz w:val="21"/>
+          <w:szCs w:val="21"/>
+          <w:lang w:val="en-US" w:eastAsia="da-DK"/>
+        </w:rPr>
+        <w:t>(</w:t>
+      </w:r>
+      <w:r>
+        <w:rPr>
+          <w:rFonts w:ascii="Consolas" w:eastAsia="Times New Roman" w:hAnsi="Consolas" w:cs="Times New Roman"/>
+          <w:color w:val="CE9178"/>
+          <w:sz w:val="21"/>
+          <w:szCs w:val="21"/>
+          <w:lang w:val="en-US" w:eastAsia="da-DK"/>
+        </w:rPr>
+        <w:t>"</w:t>
+      </w:r>
+      <w:proofErr w:type="spellStart"/>
+      <w:r>
+        <w:rPr>
+          <w:rFonts w:ascii="Consolas" w:eastAsia="Times New Roman" w:hAnsi="Consolas" w:cs="Times New Roman"/>
+          <w:color w:val="CE9178"/>
+          <w:sz w:val="21"/>
+          <w:szCs w:val="21"/>
+          <w:lang w:val="en-US" w:eastAsia="da-DK"/>
+        </w:rPr>
+        <w:t>uid</w:t>
+      </w:r>
+      <w:proofErr w:type="spellEnd"/>
+      <w:r>
+        <w:rPr>
+          <w:rFonts w:ascii="Consolas" w:eastAsia="Times New Roman" w:hAnsi="Consolas" w:cs="Times New Roman"/>
+          <w:color w:val="CE9178"/>
+          <w:sz w:val="21"/>
+          <w:szCs w:val="21"/>
+          <w:lang w:val="en-US" w:eastAsia="da-DK"/>
+        </w:rPr>
+        <w:t>"</w:t>
+      </w:r>
+      <w:r>
+        <w:rPr>
+          <w:rFonts w:ascii="Consolas" w:eastAsia="Times New Roman" w:hAnsi="Consolas" w:cs="Times New Roman"/>
+          <w:color w:val="D4D4D4"/>
+          <w:sz w:val="21"/>
+          <w:szCs w:val="21"/>
+          <w:lang w:val="en-US" w:eastAsia="da-DK"/>
+        </w:rPr>
+        <w:t>);</w:t>
+      </w:r>
+    </w:p>
+    <w:p>
+      <w:pPr>
+        <w:shd w:val="clear" w:color="auto" w:fill="1E1E1E"/>
+        <w:spacing w:after="0" w:line="285" w:lineRule="atLeast"/>
+        <w:rPr>
+          <w:rFonts w:ascii="Consolas" w:eastAsia="Times New Roman" w:hAnsi="Consolas" w:cs="Times New Roman"/>
+          <w:color w:val="D4D4D4"/>
+          <w:sz w:val="21"/>
+          <w:szCs w:val="21"/>
+          <w:lang w:val="en-US" w:eastAsia="da-DK"/>
+        </w:rPr>
+      </w:pPr>
+      <w:r>
+        <w:rPr>
+          <w:rFonts w:ascii="Consolas" w:eastAsia="Times New Roman" w:hAnsi="Consolas" w:cs="Times New Roman"/>
+          <w:color w:val="D4D4D4"/>
+          <w:sz w:val="21"/>
+          <w:szCs w:val="21"/>
+          <w:lang w:val="en-US" w:eastAsia="da-DK"/>
+        </w:rPr>
+        <w:t xml:space="preserve">                </w:t>
+      </w:r>
+      <w:r>
+        <w:rPr>
+          <w:rFonts w:ascii="Consolas" w:eastAsia="Times New Roman" w:hAnsi="Consolas" w:cs="Times New Roman"/>
+          <w:color w:val="4EC9B0"/>
+          <w:sz w:val="21"/>
+          <w:szCs w:val="21"/>
+          <w:lang w:val="en-US" w:eastAsia="da-DK"/>
+        </w:rPr>
+        <w:t>String</w:t>
+      </w:r>
+      <w:r>
+        <w:rPr>
+          <w:rFonts w:ascii="Consolas" w:eastAsia="Times New Roman" w:hAnsi="Consolas" w:cs="Times New Roman"/>
+          <w:color w:val="D4D4D4"/>
+          <w:sz w:val="21"/>
+          <w:szCs w:val="21"/>
+          <w:lang w:val="en-US" w:eastAsia="da-DK"/>
+        </w:rPr>
+        <w:t xml:space="preserve"> </w:t>
+      </w:r>
+      <w:proofErr w:type="spellStart"/>
+      <w:r>
+        <w:rPr>
+          <w:rFonts w:ascii="Consolas" w:eastAsia="Times New Roman" w:hAnsi="Consolas" w:cs="Times New Roman"/>
+          <w:color w:val="D4D4D4"/>
+          <w:sz w:val="21"/>
+          <w:szCs w:val="21"/>
+          <w:lang w:val="en-US" w:eastAsia="da-DK"/>
+        </w:rPr>
+        <w:t>usernameRetrieved</w:t>
+      </w:r>
+      <w:proofErr w:type="spellEnd"/>
+      <w:r>
+        <w:rPr>
+          <w:rFonts w:ascii="Consolas" w:eastAsia="Times New Roman" w:hAnsi="Consolas" w:cs="Times New Roman"/>
+          <w:color w:val="D4D4D4"/>
+          <w:sz w:val="21"/>
+          <w:szCs w:val="21"/>
+          <w:lang w:val="en-US" w:eastAsia="da-DK"/>
+        </w:rPr>
+        <w:t xml:space="preserve"> = </w:t>
+      </w:r>
+      <w:proofErr w:type="spellStart"/>
+      <w:proofErr w:type="gramStart"/>
+      <w:r>
+        <w:rPr>
+          <w:rFonts w:ascii="Consolas" w:eastAsia="Times New Roman" w:hAnsi="Consolas" w:cs="Times New Roman"/>
+          <w:color w:val="D4D4D4"/>
+          <w:sz w:val="21"/>
+          <w:szCs w:val="21"/>
+          <w:lang w:val="en-US" w:eastAsia="da-DK"/>
+        </w:rPr>
+        <w:t>rs.getString</w:t>
+      </w:r>
+      <w:proofErr w:type="spellEnd"/>
+      <w:proofErr w:type="gramEnd"/>
+      <w:r>
+        <w:rPr>
+          <w:rFonts w:ascii="Consolas" w:eastAsia="Times New Roman" w:hAnsi="Consolas" w:cs="Times New Roman"/>
+          <w:color w:val="D4D4D4"/>
+          <w:sz w:val="21"/>
+          <w:szCs w:val="21"/>
+          <w:lang w:val="en-US" w:eastAsia="da-DK"/>
+        </w:rPr>
+        <w:t>(</w:t>
+      </w:r>
+      <w:r>
+        <w:rPr>
+          <w:rFonts w:ascii="Consolas" w:eastAsia="Times New Roman" w:hAnsi="Consolas" w:cs="Times New Roman"/>
+          <w:color w:val="CE9178"/>
+          <w:sz w:val="21"/>
+          <w:szCs w:val="21"/>
+          <w:lang w:val="en-US" w:eastAsia="da-DK"/>
+        </w:rPr>
+        <w:t>"</w:t>
+      </w:r>
+      <w:proofErr w:type="spellStart"/>
+      <w:r>
+        <w:rPr>
+          <w:rFonts w:ascii="Consolas" w:eastAsia="Times New Roman" w:hAnsi="Consolas" w:cs="Times New Roman"/>
+          <w:color w:val="CE9178"/>
+          <w:sz w:val="21"/>
+          <w:szCs w:val="21"/>
+          <w:lang w:val="en-US" w:eastAsia="da-DK"/>
+        </w:rPr>
+        <w:t>uname</w:t>
+      </w:r>
+      <w:proofErr w:type="spellEnd"/>
+      <w:r>
+        <w:rPr>
+          <w:rFonts w:ascii="Consolas" w:eastAsia="Times New Roman" w:hAnsi="Consolas" w:cs="Times New Roman"/>
+          <w:color w:val="CE9178"/>
+          <w:sz w:val="21"/>
+          <w:szCs w:val="21"/>
+          <w:lang w:val="en-US" w:eastAsia="da-DK"/>
+        </w:rPr>
+        <w:t>"</w:t>
+      </w:r>
+      <w:r>
+        <w:rPr>
+          <w:rFonts w:ascii="Consolas" w:eastAsia="Times New Roman" w:hAnsi="Consolas" w:cs="Times New Roman"/>
+          <w:color w:val="D4D4D4"/>
+          <w:sz w:val="21"/>
+          <w:szCs w:val="21"/>
+          <w:lang w:val="en-US" w:eastAsia="da-DK"/>
+        </w:rPr>
+        <w:t>);</w:t>
+      </w:r>
+    </w:p>
+    <w:p>
+      <w:pPr>
+        <w:shd w:val="clear" w:color="auto" w:fill="1E1E1E"/>
+        <w:spacing w:after="0" w:line="285" w:lineRule="atLeast"/>
+        <w:rPr>
+          <w:rFonts w:ascii="Consolas" w:eastAsia="Times New Roman" w:hAnsi="Consolas" w:cs="Times New Roman"/>
+          <w:color w:val="D4D4D4"/>
+          <w:sz w:val="21"/>
+          <w:szCs w:val="21"/>
+          <w:lang w:val="en-US" w:eastAsia="da-DK"/>
+        </w:rPr>
+      </w:pPr>
+      <w:r>
+        <w:rPr>
+          <w:rFonts w:ascii="Consolas" w:eastAsia="Times New Roman" w:hAnsi="Consolas" w:cs="Times New Roman"/>
+          <w:color w:val="D4D4D4"/>
+          <w:sz w:val="21"/>
+          <w:szCs w:val="21"/>
+          <w:lang w:val="en-US" w:eastAsia="da-DK"/>
+        </w:rPr>
+        <w:t xml:space="preserve">                </w:t>
+      </w:r>
+      <w:r>
+        <w:rPr>
+          <w:rFonts w:ascii="Consolas" w:eastAsia="Times New Roman" w:hAnsi="Consolas" w:cs="Times New Roman"/>
+          <w:color w:val="4EC9B0"/>
+          <w:sz w:val="21"/>
+          <w:szCs w:val="21"/>
+          <w:lang w:val="en-US" w:eastAsia="da-DK"/>
+        </w:rPr>
+        <w:t>String</w:t>
+      </w:r>
+      <w:r>
+        <w:rPr>
+          <w:rFonts w:ascii="Consolas" w:eastAsia="Times New Roman" w:hAnsi="Consolas" w:cs="Times New Roman"/>
+          <w:color w:val="D4D4D4"/>
+          <w:sz w:val="21"/>
+          <w:szCs w:val="21"/>
+          <w:lang w:val="en-US" w:eastAsia="da-DK"/>
+        </w:rPr>
+        <w:t xml:space="preserve"> </w:t>
+      </w:r>
+      <w:proofErr w:type="spellStart"/>
+      <w:r>
+        <w:rPr>
+          <w:rFonts w:ascii="Consolas" w:eastAsia="Times New Roman" w:hAnsi="Consolas" w:cs="Times New Roman"/>
+          <w:color w:val="D4D4D4"/>
+          <w:sz w:val="21"/>
+          <w:szCs w:val="21"/>
+          <w:lang w:val="en-US" w:eastAsia="da-DK"/>
+        </w:rPr>
+        <w:t>passwordRetrieved</w:t>
+      </w:r>
+      <w:proofErr w:type="spellEnd"/>
+      <w:r>
+        <w:rPr>
+          <w:rFonts w:ascii="Consolas" w:eastAsia="Times New Roman" w:hAnsi="Consolas" w:cs="Times New Roman"/>
+          <w:color w:val="D4D4D4"/>
+          <w:sz w:val="21"/>
+          <w:szCs w:val="21"/>
+          <w:lang w:val="en-US" w:eastAsia="da-DK"/>
+        </w:rPr>
+        <w:t xml:space="preserve"> = </w:t>
+      </w:r>
+      <w:proofErr w:type="spellStart"/>
+      <w:proofErr w:type="gramStart"/>
+      <w:r>
+        <w:rPr>
+          <w:rFonts w:ascii="Consolas" w:eastAsia="Times New Roman" w:hAnsi="Consolas" w:cs="Times New Roman"/>
+          <w:color w:val="D4D4D4"/>
+          <w:sz w:val="21"/>
+          <w:szCs w:val="21"/>
+          <w:lang w:val="en-US" w:eastAsia="da-DK"/>
+        </w:rPr>
+        <w:t>rs.getString</w:t>
+      </w:r>
+      <w:proofErr w:type="spellEnd"/>
+      <w:proofErr w:type="gramEnd"/>
+      <w:r>
+        <w:rPr>
+          <w:rFonts w:ascii="Consolas" w:eastAsia="Times New Roman" w:hAnsi="Consolas" w:cs="Times New Roman"/>
+          <w:color w:val="D4D4D4"/>
+          <w:sz w:val="21"/>
+          <w:szCs w:val="21"/>
+          <w:lang w:val="en-US" w:eastAsia="da-DK"/>
+        </w:rPr>
+        <w:t>(</w:t>
+      </w:r>
+      <w:r>
+        <w:rPr>
+          <w:rFonts w:ascii="Consolas" w:eastAsia="Times New Roman" w:hAnsi="Consolas" w:cs="Times New Roman"/>
+          <w:color w:val="CE9178"/>
+          <w:sz w:val="21"/>
+          <w:szCs w:val="21"/>
+          <w:lang w:val="en-US" w:eastAsia="da-DK"/>
+        </w:rPr>
+        <w:t>"password"</w:t>
+      </w:r>
+      <w:r>
+        <w:rPr>
+          <w:rFonts w:ascii="Consolas" w:eastAsia="Times New Roman" w:hAnsi="Consolas" w:cs="Times New Roman"/>
+          <w:color w:val="D4D4D4"/>
+          <w:sz w:val="21"/>
+          <w:szCs w:val="21"/>
+          <w:lang w:val="en-US" w:eastAsia="da-DK"/>
+        </w:rPr>
+        <w:t>);</w:t>
+      </w:r>
+    </w:p>
+    <w:p>
+      <w:pPr>
+        <w:shd w:val="clear" w:color="auto" w:fill="1E1E1E"/>
+        <w:spacing w:after="0" w:line="285" w:lineRule="atLeast"/>
+        <w:rPr>
+          <w:rFonts w:ascii="Consolas" w:eastAsia="Times New Roman" w:hAnsi="Consolas" w:cs="Times New Roman"/>
+          <w:color w:val="D4D4D4"/>
+          <w:sz w:val="21"/>
+          <w:szCs w:val="21"/>
+          <w:lang w:val="en-US" w:eastAsia="da-DK"/>
+        </w:rPr>
+      </w:pPr>
+      <w:r>
+        <w:rPr>
+          <w:rFonts w:ascii="Consolas" w:eastAsia="Times New Roman" w:hAnsi="Consolas" w:cs="Times New Roman"/>
+          <w:color w:val="D4D4D4"/>
+          <w:sz w:val="21"/>
+          <w:szCs w:val="21"/>
+          <w:lang w:val="en-US" w:eastAsia="da-DK"/>
+        </w:rPr>
+        <w:t xml:space="preserve">                </w:t>
+      </w:r>
+      <w:r>
+        <w:rPr>
+          <w:rFonts w:ascii="Consolas" w:eastAsia="Times New Roman" w:hAnsi="Consolas" w:cs="Times New Roman"/>
+          <w:color w:val="4EC9B0"/>
+          <w:sz w:val="21"/>
+          <w:szCs w:val="21"/>
+          <w:lang w:val="en-US" w:eastAsia="da-DK"/>
+        </w:rPr>
+        <w:t>String</w:t>
+      </w:r>
+      <w:r>
+        <w:rPr>
+          <w:rFonts w:ascii="Consolas" w:eastAsia="Times New Roman" w:hAnsi="Consolas" w:cs="Times New Roman"/>
+          <w:color w:val="D4D4D4"/>
+          <w:sz w:val="21"/>
+          <w:szCs w:val="21"/>
+          <w:lang w:val="en-US" w:eastAsia="da-DK"/>
+        </w:rPr>
+        <w:t xml:space="preserve"> </w:t>
+      </w:r>
+      <w:proofErr w:type="spellStart"/>
+      <w:r>
+        <w:rPr>
+          <w:rFonts w:ascii="Consolas" w:eastAsia="Times New Roman" w:hAnsi="Consolas" w:cs="Times New Roman"/>
+          <w:color w:val="D4D4D4"/>
+          <w:sz w:val="21"/>
+          <w:szCs w:val="21"/>
+          <w:lang w:val="en-US" w:eastAsia="da-DK"/>
+        </w:rPr>
+        <w:t>saltRetrieved</w:t>
+      </w:r>
+      <w:proofErr w:type="spellEnd"/>
+      <w:r>
+        <w:rPr>
+          <w:rFonts w:ascii="Consolas" w:eastAsia="Times New Roman" w:hAnsi="Consolas" w:cs="Times New Roman"/>
+          <w:color w:val="D4D4D4"/>
+          <w:sz w:val="21"/>
+          <w:szCs w:val="21"/>
+          <w:lang w:val="en-US" w:eastAsia="da-DK"/>
+        </w:rPr>
+        <w:t xml:space="preserve"> = </w:t>
+      </w:r>
+      <w:proofErr w:type="spellStart"/>
+      <w:proofErr w:type="gramStart"/>
+      <w:r>
+        <w:rPr>
+          <w:rFonts w:ascii="Consolas" w:eastAsia="Times New Roman" w:hAnsi="Consolas" w:cs="Times New Roman"/>
+          <w:color w:val="D4D4D4"/>
+          <w:sz w:val="21"/>
+          <w:szCs w:val="21"/>
+          <w:lang w:val="en-US" w:eastAsia="da-DK"/>
+        </w:rPr>
+        <w:t>rs.getString</w:t>
+      </w:r>
+      <w:proofErr w:type="spellEnd"/>
+      <w:proofErr w:type="gramEnd"/>
+      <w:r>
+        <w:rPr>
+          <w:rFonts w:ascii="Consolas" w:eastAsia="Times New Roman" w:hAnsi="Consolas" w:cs="Times New Roman"/>
+          <w:color w:val="D4D4D4"/>
+          <w:sz w:val="21"/>
+          <w:szCs w:val="21"/>
+          <w:lang w:val="en-US" w:eastAsia="da-DK"/>
+        </w:rPr>
+        <w:t>(</w:t>
+      </w:r>
+      <w:r>
+        <w:rPr>
+          <w:rFonts w:ascii="Consolas" w:eastAsia="Times New Roman" w:hAnsi="Consolas" w:cs="Times New Roman"/>
+          <w:color w:val="CE9178"/>
+          <w:sz w:val="21"/>
+          <w:szCs w:val="21"/>
+          <w:lang w:val="en-US" w:eastAsia="da-DK"/>
+        </w:rPr>
+        <w:t>"salt"</w:t>
+      </w:r>
+      <w:r>
+        <w:rPr>
+          <w:rFonts w:ascii="Consolas" w:eastAsia="Times New Roman" w:hAnsi="Consolas" w:cs="Times New Roman"/>
+          <w:color w:val="D4D4D4"/>
+          <w:sz w:val="21"/>
+          <w:szCs w:val="21"/>
+          <w:lang w:val="en-US" w:eastAsia="da-DK"/>
+        </w:rPr>
+        <w:t>);</w:t>
+      </w:r>
+    </w:p>
+    <w:p>
+      <w:pPr>
+        <w:shd w:val="clear" w:color="auto" w:fill="1E1E1E"/>
+        <w:spacing w:after="0" w:line="285" w:lineRule="atLeast"/>
+        <w:rPr>
+          <w:rFonts w:ascii="Consolas" w:eastAsia="Times New Roman" w:hAnsi="Consolas" w:cs="Times New Roman"/>
+          <w:color w:val="D4D4D4"/>
+          <w:sz w:val="21"/>
+          <w:szCs w:val="21"/>
+          <w:lang w:val="en-US" w:eastAsia="da-DK"/>
+        </w:rPr>
+      </w:pPr>
+      <w:r>
+        <w:rPr>
+          <w:rFonts w:ascii="Consolas" w:eastAsia="Times New Roman" w:hAnsi="Consolas" w:cs="Times New Roman"/>
+          <w:color w:val="D4D4D4"/>
+          <w:sz w:val="21"/>
+          <w:szCs w:val="21"/>
+          <w:lang w:val="en-US" w:eastAsia="da-DK"/>
+        </w:rPr>
+        <w:t xml:space="preserve">                </w:t>
+      </w:r>
+      <w:r>
+        <w:rPr>
+          <w:rFonts w:ascii="Consolas" w:eastAsia="Times New Roman" w:hAnsi="Consolas" w:cs="Times New Roman"/>
+          <w:color w:val="4EC9B0"/>
+          <w:sz w:val="21"/>
+          <w:szCs w:val="21"/>
+          <w:lang w:val="en-US" w:eastAsia="da-DK"/>
+        </w:rPr>
+        <w:t>String</w:t>
+      </w:r>
+      <w:r>
+        <w:rPr>
+          <w:rFonts w:ascii="Consolas" w:eastAsia="Times New Roman" w:hAnsi="Consolas" w:cs="Times New Roman"/>
+          <w:color w:val="D4D4D4"/>
+          <w:sz w:val="21"/>
+          <w:szCs w:val="21"/>
+          <w:lang w:val="en-US" w:eastAsia="da-DK"/>
+        </w:rPr>
+        <w:t xml:space="preserve"> </w:t>
+      </w:r>
+      <w:proofErr w:type="spellStart"/>
+      <w:r>
+        <w:rPr>
+          <w:rFonts w:ascii="Consolas" w:eastAsia="Times New Roman" w:hAnsi="Consolas" w:cs="Times New Roman"/>
+          <w:color w:val="D4D4D4"/>
+          <w:sz w:val="21"/>
+          <w:szCs w:val="21"/>
+          <w:lang w:val="en-US" w:eastAsia="da-DK"/>
+        </w:rPr>
+        <w:t>emailRetrieved</w:t>
+      </w:r>
+      <w:proofErr w:type="spellEnd"/>
+      <w:r>
+        <w:rPr>
+          <w:rFonts w:ascii="Consolas" w:eastAsia="Times New Roman" w:hAnsi="Consolas" w:cs="Times New Roman"/>
+          <w:color w:val="D4D4D4"/>
+          <w:sz w:val="21"/>
+          <w:szCs w:val="21"/>
+          <w:lang w:val="en-US" w:eastAsia="da-DK"/>
+        </w:rPr>
+        <w:t xml:space="preserve"> = </w:t>
+      </w:r>
+      <w:proofErr w:type="spellStart"/>
+      <w:proofErr w:type="gramStart"/>
+      <w:r>
+        <w:rPr>
+          <w:rFonts w:ascii="Consolas" w:eastAsia="Times New Roman" w:hAnsi="Consolas" w:cs="Times New Roman"/>
+          <w:color w:val="D4D4D4"/>
+          <w:sz w:val="21"/>
+          <w:szCs w:val="21"/>
+          <w:lang w:val="en-US" w:eastAsia="da-DK"/>
+        </w:rPr>
+        <w:t>rs.getString</w:t>
+      </w:r>
+      <w:proofErr w:type="spellEnd"/>
+      <w:proofErr w:type="gramEnd"/>
+      <w:r>
+        <w:rPr>
+          <w:rFonts w:ascii="Consolas" w:eastAsia="Times New Roman" w:hAnsi="Consolas" w:cs="Times New Roman"/>
+          <w:color w:val="D4D4D4"/>
+          <w:sz w:val="21"/>
+          <w:szCs w:val="21"/>
+          <w:lang w:val="en-US" w:eastAsia="da-DK"/>
+        </w:rPr>
+        <w:t>(</w:t>
+      </w:r>
+      <w:r>
+        <w:rPr>
+          <w:rFonts w:ascii="Consolas" w:eastAsia="Times New Roman" w:hAnsi="Consolas" w:cs="Times New Roman"/>
+          <w:color w:val="CE9178"/>
+          <w:sz w:val="21"/>
+          <w:szCs w:val="21"/>
+          <w:lang w:val="en-US" w:eastAsia="da-DK"/>
+        </w:rPr>
+        <w:t>"email"</w:t>
+      </w:r>
+      <w:r>
+        <w:rPr>
+          <w:rFonts w:ascii="Consolas" w:eastAsia="Times New Roman" w:hAnsi="Consolas" w:cs="Times New Roman"/>
+          <w:color w:val="D4D4D4"/>
+          <w:sz w:val="21"/>
+          <w:szCs w:val="21"/>
+          <w:lang w:val="en-US" w:eastAsia="da-DK"/>
+        </w:rPr>
+        <w:t>);</w:t>
+      </w:r>
+    </w:p>
+    <w:p>
+      <w:pPr>
+        <w:shd w:val="clear" w:color="auto" w:fill="1E1E1E"/>
+        <w:spacing w:after="0" w:line="285" w:lineRule="atLeast"/>
+        <w:rPr>
+          <w:rFonts w:ascii="Consolas" w:eastAsia="Times New Roman" w:hAnsi="Consolas" w:cs="Times New Roman"/>
+          <w:color w:val="D4D4D4"/>
+          <w:sz w:val="21"/>
+          <w:szCs w:val="21"/>
+          <w:lang w:val="en-US" w:eastAsia="da-DK"/>
+        </w:rPr>
+      </w:pPr>
+      <w:r>
+        <w:rPr>
+          <w:rFonts w:ascii="Consolas" w:eastAsia="Times New Roman" w:hAnsi="Consolas" w:cs="Times New Roman"/>
+          <w:color w:val="D4D4D4"/>
+          <w:sz w:val="21"/>
+          <w:szCs w:val="21"/>
+          <w:lang w:val="en-US" w:eastAsia="da-DK"/>
+        </w:rPr>
+        <w:t xml:space="preserve">                </w:t>
+      </w:r>
+      <w:r>
+        <w:rPr>
+          <w:rFonts w:ascii="Consolas" w:eastAsia="Times New Roman" w:hAnsi="Consolas" w:cs="Times New Roman"/>
+          <w:color w:val="4EC9B0"/>
+          <w:sz w:val="21"/>
+          <w:szCs w:val="21"/>
+          <w:lang w:val="en-US" w:eastAsia="da-DK"/>
+        </w:rPr>
+        <w:t>String</w:t>
+      </w:r>
+      <w:r>
+        <w:rPr>
+          <w:rFonts w:ascii="Consolas" w:eastAsia="Times New Roman" w:hAnsi="Consolas" w:cs="Times New Roman"/>
+          <w:color w:val="D4D4D4"/>
+          <w:sz w:val="21"/>
+          <w:szCs w:val="21"/>
+          <w:lang w:val="en-US" w:eastAsia="da-DK"/>
+        </w:rPr>
+        <w:t xml:space="preserve"> </w:t>
+      </w:r>
+      <w:proofErr w:type="spellStart"/>
+      <w:r>
+        <w:rPr>
+          <w:rFonts w:ascii="Consolas" w:eastAsia="Times New Roman" w:hAnsi="Consolas" w:cs="Times New Roman"/>
+          <w:color w:val="D4D4D4"/>
+          <w:sz w:val="21"/>
+          <w:szCs w:val="21"/>
+          <w:lang w:val="en-US" w:eastAsia="da-DK"/>
+        </w:rPr>
+        <w:t>userString</w:t>
+      </w:r>
+      <w:proofErr w:type="spellEnd"/>
+      <w:r>
+        <w:rPr>
+          <w:rFonts w:ascii="Consolas" w:eastAsia="Times New Roman" w:hAnsi="Consolas" w:cs="Times New Roman"/>
+          <w:color w:val="D4D4D4"/>
+          <w:sz w:val="21"/>
+          <w:szCs w:val="21"/>
+          <w:lang w:val="en-US" w:eastAsia="da-DK"/>
+        </w:rPr>
+        <w:t xml:space="preserve"> = </w:t>
+      </w:r>
+      <w:proofErr w:type="spellStart"/>
+      <w:proofErr w:type="gramStart"/>
+      <w:r>
+        <w:rPr>
+          <w:rFonts w:ascii="Consolas" w:eastAsia="Times New Roman" w:hAnsi="Consolas" w:cs="Times New Roman"/>
+          <w:color w:val="D4D4D4"/>
+          <w:sz w:val="21"/>
+          <w:szCs w:val="21"/>
+          <w:lang w:val="en-US" w:eastAsia="da-DK"/>
+        </w:rPr>
+        <w:t>rs.getString</w:t>
+      </w:r>
+      <w:proofErr w:type="spellEnd"/>
+      <w:proofErr w:type="gramEnd"/>
+      <w:r>
+        <w:rPr>
+          <w:rFonts w:ascii="Consolas" w:eastAsia="Times New Roman" w:hAnsi="Consolas" w:cs="Times New Roman"/>
+          <w:color w:val="D4D4D4"/>
+          <w:sz w:val="21"/>
+          <w:szCs w:val="21"/>
+          <w:lang w:val="en-US" w:eastAsia="da-DK"/>
+        </w:rPr>
+        <w:t>(</w:t>
+      </w:r>
+      <w:r>
+        <w:rPr>
+          <w:rFonts w:ascii="Consolas" w:eastAsia="Times New Roman" w:hAnsi="Consolas" w:cs="Times New Roman"/>
+          <w:color w:val="CE9178"/>
+          <w:sz w:val="21"/>
+          <w:szCs w:val="21"/>
+          <w:lang w:val="en-US" w:eastAsia="da-DK"/>
+        </w:rPr>
+        <w:t>"</w:t>
+      </w:r>
+      <w:proofErr w:type="spellStart"/>
+      <w:r>
+        <w:rPr>
+          <w:rFonts w:ascii="Consolas" w:eastAsia="Times New Roman" w:hAnsi="Consolas" w:cs="Times New Roman"/>
+          <w:color w:val="CE9178"/>
+          <w:sz w:val="21"/>
+          <w:szCs w:val="21"/>
+          <w:lang w:val="en-US" w:eastAsia="da-DK"/>
+        </w:rPr>
+        <w:t>userstring</w:t>
+      </w:r>
+      <w:proofErr w:type="spellEnd"/>
+      <w:r>
+        <w:rPr>
+          <w:rFonts w:ascii="Consolas" w:eastAsia="Times New Roman" w:hAnsi="Consolas" w:cs="Times New Roman"/>
+          <w:color w:val="CE9178"/>
+          <w:sz w:val="21"/>
+          <w:szCs w:val="21"/>
+          <w:lang w:val="en-US" w:eastAsia="da-DK"/>
+        </w:rPr>
+        <w:t>"</w:t>
+      </w:r>
+      <w:r>
+        <w:rPr>
+          <w:rFonts w:ascii="Consolas" w:eastAsia="Times New Roman" w:hAnsi="Consolas" w:cs="Times New Roman"/>
+          <w:color w:val="D4D4D4"/>
+          <w:sz w:val="21"/>
+          <w:szCs w:val="21"/>
+          <w:lang w:val="en-US" w:eastAsia="da-DK"/>
+        </w:rPr>
+        <w:t>);</w:t>
+      </w:r>
+    </w:p>
+    <w:p>
+      <w:pPr>
+        <w:shd w:val="clear" w:color="auto" w:fill="1E1E1E"/>
+        <w:spacing w:after="0" w:line="285" w:lineRule="atLeast"/>
+        <w:rPr>
+          <w:rFonts w:ascii="Consolas" w:eastAsia="Times New Roman" w:hAnsi="Consolas" w:cs="Times New Roman"/>
+          <w:color w:val="D4D4D4"/>
+          <w:sz w:val="21"/>
+          <w:szCs w:val="21"/>
+          <w:lang w:val="en-US" w:eastAsia="da-DK"/>
+        </w:rPr>
+      </w:pPr>
+      <w:r>
+        <w:rPr>
+          <w:rFonts w:ascii="Consolas" w:eastAsia="Times New Roman" w:hAnsi="Consolas" w:cs="Times New Roman"/>
+          <w:color w:val="D4D4D4"/>
+          <w:sz w:val="21"/>
+          <w:szCs w:val="21"/>
+          <w:lang w:val="en-US" w:eastAsia="da-DK"/>
+        </w:rPr>
+        <w:t xml:space="preserve">                </w:t>
+      </w:r>
+      <w:r>
+        <w:rPr>
+          <w:rFonts w:ascii="Consolas" w:eastAsia="Times New Roman" w:hAnsi="Consolas" w:cs="Times New Roman"/>
+          <w:color w:val="4EC9B0"/>
+          <w:sz w:val="21"/>
+          <w:szCs w:val="21"/>
+          <w:lang w:val="en-US" w:eastAsia="da-DK"/>
+        </w:rPr>
+        <w:t>String</w:t>
+      </w:r>
+      <w:r>
+        <w:rPr>
+          <w:rFonts w:ascii="Consolas" w:eastAsia="Times New Roman" w:hAnsi="Consolas" w:cs="Times New Roman"/>
+          <w:color w:val="D4D4D4"/>
+          <w:sz w:val="21"/>
+          <w:szCs w:val="21"/>
+          <w:lang w:val="en-US" w:eastAsia="da-DK"/>
+        </w:rPr>
+        <w:t xml:space="preserve"> </w:t>
+      </w:r>
+      <w:proofErr w:type="spellStart"/>
+      <w:r>
+        <w:rPr>
+          <w:rFonts w:ascii="Consolas" w:eastAsia="Times New Roman" w:hAnsi="Consolas" w:cs="Times New Roman"/>
+          <w:color w:val="D4D4D4"/>
+          <w:sz w:val="21"/>
+          <w:szCs w:val="21"/>
+          <w:lang w:val="en-US" w:eastAsia="da-DK"/>
+        </w:rPr>
+        <w:t>carportRetrieved</w:t>
+      </w:r>
+      <w:proofErr w:type="spellEnd"/>
+      <w:r>
+        <w:rPr>
+          <w:rFonts w:ascii="Consolas" w:eastAsia="Times New Roman" w:hAnsi="Consolas" w:cs="Times New Roman"/>
+          <w:color w:val="D4D4D4"/>
+          <w:sz w:val="21"/>
+          <w:szCs w:val="21"/>
+          <w:lang w:val="en-US" w:eastAsia="da-DK"/>
+        </w:rPr>
+        <w:t xml:space="preserve"> = </w:t>
+      </w:r>
+      <w:proofErr w:type="spellStart"/>
+      <w:proofErr w:type="gramStart"/>
+      <w:r>
+        <w:rPr>
+          <w:rFonts w:ascii="Consolas" w:eastAsia="Times New Roman" w:hAnsi="Consolas" w:cs="Times New Roman"/>
+          <w:color w:val="D4D4D4"/>
+          <w:sz w:val="21"/>
+          <w:szCs w:val="21"/>
+          <w:lang w:val="en-US" w:eastAsia="da-DK"/>
+        </w:rPr>
+        <w:t>rs.getString</w:t>
+      </w:r>
+      <w:proofErr w:type="spellEnd"/>
+      <w:proofErr w:type="gramEnd"/>
+      <w:r>
+        <w:rPr>
+          <w:rFonts w:ascii="Consolas" w:eastAsia="Times New Roman" w:hAnsi="Consolas" w:cs="Times New Roman"/>
+          <w:color w:val="D4D4D4"/>
+          <w:sz w:val="21"/>
+          <w:szCs w:val="21"/>
+          <w:lang w:val="en-US" w:eastAsia="da-DK"/>
+        </w:rPr>
+        <w:t>(</w:t>
+      </w:r>
+      <w:r>
+        <w:rPr>
+          <w:rFonts w:ascii="Consolas" w:eastAsia="Times New Roman" w:hAnsi="Consolas" w:cs="Times New Roman"/>
+          <w:color w:val="CE9178"/>
+          <w:sz w:val="21"/>
+          <w:szCs w:val="21"/>
+          <w:lang w:val="en-US" w:eastAsia="da-DK"/>
+        </w:rPr>
+        <w:t>"carport"</w:t>
+      </w:r>
+      <w:r>
+        <w:rPr>
+          <w:rFonts w:ascii="Consolas" w:eastAsia="Times New Roman" w:hAnsi="Consolas" w:cs="Times New Roman"/>
+          <w:color w:val="D4D4D4"/>
+          <w:sz w:val="21"/>
+          <w:szCs w:val="21"/>
+          <w:lang w:val="en-US" w:eastAsia="da-DK"/>
+        </w:rPr>
+        <w:t>);</w:t>
+      </w:r>
+    </w:p>
+    <w:p>
+      <w:pPr>
+        <w:shd w:val="clear" w:color="auto" w:fill="1E1E1E"/>
+        <w:spacing w:after="0" w:line="285" w:lineRule="atLeast"/>
+        <w:rPr>
+          <w:rFonts w:ascii="Consolas" w:eastAsia="Times New Roman" w:hAnsi="Consolas" w:cs="Times New Roman"/>
+          <w:color w:val="D4D4D4"/>
+          <w:sz w:val="21"/>
+          <w:szCs w:val="21"/>
+          <w:lang w:val="en-US" w:eastAsia="da-DK"/>
+        </w:rPr>
+      </w:pPr>
+    </w:p>
+    <w:p>
+      <w:pPr>
+        <w:shd w:val="clear" w:color="auto" w:fill="1E1E1E"/>
+        <w:spacing w:after="0" w:line="285" w:lineRule="atLeast"/>
+        <w:rPr>
+          <w:rFonts w:ascii="Consolas" w:eastAsia="Times New Roman" w:hAnsi="Consolas" w:cs="Times New Roman"/>
+          <w:color w:val="D4D4D4"/>
+          <w:sz w:val="21"/>
+          <w:szCs w:val="21"/>
+          <w:lang w:val="en-US" w:eastAsia="da-DK"/>
+        </w:rPr>
+      </w:pPr>
+      <w:r>
+        <w:rPr>
+          <w:rFonts w:ascii="Consolas" w:eastAsia="Times New Roman" w:hAnsi="Consolas" w:cs="Times New Roman"/>
+          <w:color w:val="D4D4D4"/>
+          <w:sz w:val="21"/>
+          <w:szCs w:val="21"/>
+          <w:lang w:val="en-US" w:eastAsia="da-DK"/>
+        </w:rPr>
+        <w:t xml:space="preserve">                user = </w:t>
+      </w:r>
+      <w:r>
+        <w:rPr>
+          <w:rFonts w:ascii="Consolas" w:eastAsia="Times New Roman" w:hAnsi="Consolas" w:cs="Times New Roman"/>
+          <w:color w:val="C586C0"/>
+          <w:sz w:val="21"/>
+          <w:szCs w:val="21"/>
+          <w:lang w:val="en-US" w:eastAsia="da-DK"/>
+        </w:rPr>
+        <w:t>new</w:t>
+      </w:r>
+      <w:r>
+        <w:rPr>
+          <w:rFonts w:ascii="Consolas" w:eastAsia="Times New Roman" w:hAnsi="Consolas" w:cs="Times New Roman"/>
+          <w:color w:val="D4D4D4"/>
+          <w:sz w:val="21"/>
+          <w:szCs w:val="21"/>
+          <w:lang w:val="en-US" w:eastAsia="da-DK"/>
+        </w:rPr>
+        <w:t xml:space="preserve"> </w:t>
+      </w:r>
+      <w:proofErr w:type="gramStart"/>
+      <w:r>
+        <w:rPr>
+          <w:rFonts w:ascii="Consolas" w:eastAsia="Times New Roman" w:hAnsi="Consolas" w:cs="Times New Roman"/>
+          <w:color w:val="4EC9B0"/>
+          <w:sz w:val="21"/>
+          <w:szCs w:val="21"/>
+          <w:lang w:val="en-US" w:eastAsia="da-DK"/>
+        </w:rPr>
+        <w:t>User</w:t>
+      </w:r>
+      <w:r>
+        <w:rPr>
+          <w:rFonts w:ascii="Consolas" w:eastAsia="Times New Roman" w:hAnsi="Consolas" w:cs="Times New Roman"/>
+          <w:color w:val="D4D4D4"/>
+          <w:sz w:val="21"/>
+          <w:szCs w:val="21"/>
+          <w:lang w:val="en-US" w:eastAsia="da-DK"/>
+        </w:rPr>
+        <w:t>(</w:t>
+      </w:r>
+      <w:proofErr w:type="gramEnd"/>
+      <w:r>
+        <w:rPr>
+          <w:rFonts w:ascii="Consolas" w:eastAsia="Times New Roman" w:hAnsi="Consolas" w:cs="Times New Roman"/>
+          <w:color w:val="D4D4D4"/>
+          <w:sz w:val="21"/>
+          <w:szCs w:val="21"/>
+          <w:lang w:val="en-US" w:eastAsia="da-DK"/>
+        </w:rPr>
+        <w:t xml:space="preserve">UID, </w:t>
+      </w:r>
+      <w:proofErr w:type="spellStart"/>
+      <w:r>
+        <w:rPr>
+          <w:rFonts w:ascii="Consolas" w:eastAsia="Times New Roman" w:hAnsi="Consolas" w:cs="Times New Roman"/>
+          <w:color w:val="D4D4D4"/>
+          <w:sz w:val="21"/>
+          <w:szCs w:val="21"/>
+          <w:lang w:val="en-US" w:eastAsia="da-DK"/>
+        </w:rPr>
+        <w:t>usernameRetrieved</w:t>
+      </w:r>
+      <w:proofErr w:type="spellEnd"/>
+      <w:r>
+        <w:rPr>
+          <w:rFonts w:ascii="Consolas" w:eastAsia="Times New Roman" w:hAnsi="Consolas" w:cs="Times New Roman"/>
+          <w:color w:val="D4D4D4"/>
+          <w:sz w:val="21"/>
+          <w:szCs w:val="21"/>
+          <w:lang w:val="en-US" w:eastAsia="da-DK"/>
+        </w:rPr>
+        <w:t xml:space="preserve">, </w:t>
+      </w:r>
+      <w:proofErr w:type="spellStart"/>
+      <w:r>
+        <w:rPr>
+          <w:rFonts w:ascii="Consolas" w:eastAsia="Times New Roman" w:hAnsi="Consolas" w:cs="Times New Roman"/>
+          <w:color w:val="D4D4D4"/>
+          <w:sz w:val="21"/>
+          <w:szCs w:val="21"/>
+          <w:lang w:val="en-US" w:eastAsia="da-DK"/>
+        </w:rPr>
+        <w:t>passwordRetrieved</w:t>
+      </w:r>
+      <w:proofErr w:type="spellEnd"/>
+      <w:r>
+        <w:rPr>
+          <w:rFonts w:ascii="Consolas" w:eastAsia="Times New Roman" w:hAnsi="Consolas" w:cs="Times New Roman"/>
+          <w:color w:val="D4D4D4"/>
+          <w:sz w:val="21"/>
+          <w:szCs w:val="21"/>
+          <w:lang w:val="en-US" w:eastAsia="da-DK"/>
+        </w:rPr>
+        <w:t xml:space="preserve">, </w:t>
+      </w:r>
+      <w:proofErr w:type="spellStart"/>
+      <w:r>
+        <w:rPr>
+          <w:rFonts w:ascii="Consolas" w:eastAsia="Times New Roman" w:hAnsi="Consolas" w:cs="Times New Roman"/>
+          <w:color w:val="D4D4D4"/>
+          <w:sz w:val="21"/>
+          <w:szCs w:val="21"/>
+          <w:lang w:val="en-US" w:eastAsia="da-DK"/>
+        </w:rPr>
+        <w:t>saltRetrieved</w:t>
+      </w:r>
+      <w:proofErr w:type="spellEnd"/>
+      <w:r>
+        <w:rPr>
+          <w:rFonts w:ascii="Consolas" w:eastAsia="Times New Roman" w:hAnsi="Consolas" w:cs="Times New Roman"/>
+          <w:color w:val="D4D4D4"/>
+          <w:sz w:val="21"/>
+          <w:szCs w:val="21"/>
+          <w:lang w:val="en-US" w:eastAsia="da-DK"/>
+        </w:rPr>
+        <w:t xml:space="preserve">, </w:t>
+      </w:r>
+      <w:proofErr w:type="spellStart"/>
+      <w:r>
+        <w:rPr>
+          <w:rFonts w:ascii="Consolas" w:eastAsia="Times New Roman" w:hAnsi="Consolas" w:cs="Times New Roman"/>
+          <w:color w:val="D4D4D4"/>
+          <w:sz w:val="21"/>
+          <w:szCs w:val="21"/>
+          <w:lang w:val="en-US" w:eastAsia="da-DK"/>
+        </w:rPr>
+        <w:t>emailRetrieved</w:t>
+      </w:r>
+      <w:proofErr w:type="spellEnd"/>
+      <w:r>
+        <w:rPr>
+          <w:rFonts w:ascii="Consolas" w:eastAsia="Times New Roman" w:hAnsi="Consolas" w:cs="Times New Roman"/>
+          <w:color w:val="D4D4D4"/>
+          <w:sz w:val="21"/>
+          <w:szCs w:val="21"/>
+          <w:lang w:val="en-US" w:eastAsia="da-DK"/>
+        </w:rPr>
+        <w:t xml:space="preserve">, </w:t>
+      </w:r>
+      <w:proofErr w:type="spellStart"/>
+      <w:r>
+        <w:rPr>
+          <w:rFonts w:ascii="Consolas" w:eastAsia="Times New Roman" w:hAnsi="Consolas" w:cs="Times New Roman"/>
+          <w:color w:val="D4D4D4"/>
+          <w:sz w:val="21"/>
+          <w:szCs w:val="21"/>
+          <w:lang w:val="en-US" w:eastAsia="da-DK"/>
+        </w:rPr>
+        <w:t>userString</w:t>
+      </w:r>
+      <w:proofErr w:type="spellEnd"/>
+      <w:r>
+        <w:rPr>
+          <w:rFonts w:ascii="Consolas" w:eastAsia="Times New Roman" w:hAnsi="Consolas" w:cs="Times New Roman"/>
+          <w:color w:val="D4D4D4"/>
+          <w:sz w:val="21"/>
+          <w:szCs w:val="21"/>
+          <w:lang w:val="en-US" w:eastAsia="da-DK"/>
+        </w:rPr>
+        <w:t xml:space="preserve">, </w:t>
+      </w:r>
+      <w:proofErr w:type="spellStart"/>
+      <w:r>
+        <w:rPr>
+          <w:rFonts w:ascii="Consolas" w:eastAsia="Times New Roman" w:hAnsi="Consolas" w:cs="Times New Roman"/>
+          <w:color w:val="D4D4D4"/>
+          <w:sz w:val="21"/>
+          <w:szCs w:val="21"/>
+          <w:lang w:val="en-US" w:eastAsia="da-DK"/>
+        </w:rPr>
+        <w:t>carportRetrieved</w:t>
+      </w:r>
+      <w:proofErr w:type="spellEnd"/>
+      <w:r>
+        <w:rPr>
+          <w:rFonts w:ascii="Consolas" w:eastAsia="Times New Roman" w:hAnsi="Consolas" w:cs="Times New Roman"/>
+          <w:color w:val="D4D4D4"/>
+          <w:sz w:val="21"/>
+          <w:szCs w:val="21"/>
+          <w:lang w:val="en-US" w:eastAsia="da-DK"/>
+        </w:rPr>
+        <w:t>);</w:t>
+      </w:r>
+    </w:p>
+    <w:p>
+      <w:pPr>
+        <w:shd w:val="clear" w:color="auto" w:fill="1E1E1E"/>
+        <w:spacing w:after="0" w:line="285" w:lineRule="atLeast"/>
+        <w:rPr>
+          <w:rFonts w:ascii="Consolas" w:eastAsia="Times New Roman" w:hAnsi="Consolas" w:cs="Times New Roman"/>
+          <w:color w:val="D4D4D4"/>
+          <w:sz w:val="21"/>
+          <w:szCs w:val="21"/>
+          <w:lang w:val="en-US" w:eastAsia="da-DK"/>
+        </w:rPr>
+      </w:pPr>
+      <w:r>
+        <w:rPr>
+          <w:rFonts w:ascii="Consolas" w:eastAsia="Times New Roman" w:hAnsi="Consolas" w:cs="Times New Roman"/>
+          <w:color w:val="D4D4D4"/>
+          <w:sz w:val="21"/>
+          <w:szCs w:val="21"/>
+          <w:lang w:val="en-US" w:eastAsia="da-DK"/>
+        </w:rPr>
+        <w:t xml:space="preserve">            }</w:t>
+      </w:r>
+    </w:p>
+    <w:p>
+      <w:pPr>
+        <w:shd w:val="clear" w:color="auto" w:fill="1E1E1E"/>
+        <w:spacing w:after="0" w:line="285" w:lineRule="atLeast"/>
+        <w:rPr>
+          <w:rFonts w:ascii="Consolas" w:eastAsia="Times New Roman" w:hAnsi="Consolas" w:cs="Times New Roman"/>
+          <w:color w:val="D4D4D4"/>
+          <w:sz w:val="21"/>
+          <w:szCs w:val="21"/>
+          <w:lang w:val="en-US" w:eastAsia="da-DK"/>
+        </w:rPr>
+      </w:pPr>
+      <w:r>
+        <w:rPr>
+          <w:rFonts w:ascii="Consolas" w:eastAsia="Times New Roman" w:hAnsi="Consolas" w:cs="Times New Roman"/>
+          <w:color w:val="D4D4D4"/>
+          <w:sz w:val="21"/>
+          <w:szCs w:val="21"/>
+          <w:lang w:val="en-US" w:eastAsia="da-DK"/>
+        </w:rPr>
+        <w:t xml:space="preserve">        } </w:t>
+      </w:r>
+      <w:r>
+        <w:rPr>
+          <w:rFonts w:ascii="Consolas" w:eastAsia="Times New Roman" w:hAnsi="Consolas" w:cs="Times New Roman"/>
+          <w:color w:val="C586C0"/>
+          <w:sz w:val="21"/>
+          <w:szCs w:val="21"/>
+          <w:lang w:val="en-US" w:eastAsia="da-DK"/>
+        </w:rPr>
+        <w:t>finally</w:t>
+      </w:r>
+      <w:r>
+        <w:rPr>
+          <w:rFonts w:ascii="Consolas" w:eastAsia="Times New Roman" w:hAnsi="Consolas" w:cs="Times New Roman"/>
+          <w:color w:val="D4D4D4"/>
+          <w:sz w:val="21"/>
+          <w:szCs w:val="21"/>
+          <w:lang w:val="en-US" w:eastAsia="da-DK"/>
+        </w:rPr>
+        <w:t xml:space="preserve"> {</w:t>
+      </w:r>
+    </w:p>
+    <w:p>
+      <w:pPr>
+        <w:shd w:val="clear" w:color="auto" w:fill="1E1E1E"/>
+        <w:spacing w:after="0" w:line="285" w:lineRule="atLeast"/>
+        <w:rPr>
+          <w:rFonts w:ascii="Consolas" w:eastAsia="Times New Roman" w:hAnsi="Consolas" w:cs="Times New Roman"/>
+          <w:color w:val="D4D4D4"/>
+          <w:sz w:val="21"/>
+          <w:szCs w:val="21"/>
+          <w:lang w:val="en-US" w:eastAsia="da-DK"/>
+        </w:rPr>
+      </w:pPr>
+      <w:r>
+        <w:rPr>
+          <w:rFonts w:ascii="Consolas" w:eastAsia="Times New Roman" w:hAnsi="Consolas" w:cs="Times New Roman"/>
+          <w:color w:val="D4D4D4"/>
+          <w:sz w:val="21"/>
+          <w:szCs w:val="21"/>
+          <w:lang w:val="en-US" w:eastAsia="da-DK"/>
+        </w:rPr>
+        <w:t xml:space="preserve">            </w:t>
+      </w:r>
+      <w:r>
+        <w:rPr>
+          <w:rFonts w:ascii="Consolas" w:eastAsia="Times New Roman" w:hAnsi="Consolas" w:cs="Times New Roman"/>
+          <w:color w:val="C586C0"/>
+          <w:sz w:val="21"/>
+          <w:szCs w:val="21"/>
+          <w:lang w:val="en-US" w:eastAsia="da-DK"/>
+        </w:rPr>
+        <w:t>try</w:t>
+      </w:r>
+      <w:r>
+        <w:rPr>
+          <w:rFonts w:ascii="Consolas" w:eastAsia="Times New Roman" w:hAnsi="Consolas" w:cs="Times New Roman"/>
+          <w:color w:val="D4D4D4"/>
+          <w:sz w:val="21"/>
+          <w:szCs w:val="21"/>
+          <w:lang w:val="en-US" w:eastAsia="da-DK"/>
+        </w:rPr>
+        <w:t xml:space="preserve"> {</w:t>
+      </w:r>
+    </w:p>
+    <w:p>
+      <w:pPr>
+        <w:shd w:val="clear" w:color="auto" w:fill="1E1E1E"/>
+        <w:spacing w:after="0" w:line="285" w:lineRule="atLeast"/>
+        <w:rPr>
+          <w:rFonts w:ascii="Consolas" w:eastAsia="Times New Roman" w:hAnsi="Consolas" w:cs="Times New Roman"/>
+          <w:color w:val="D4D4D4"/>
+          <w:sz w:val="21"/>
+          <w:szCs w:val="21"/>
+          <w:lang w:val="en-US" w:eastAsia="da-DK"/>
+        </w:rPr>
+      </w:pPr>
+      <w:r>
+        <w:rPr>
+          <w:rFonts w:ascii="Consolas" w:eastAsia="Times New Roman" w:hAnsi="Consolas" w:cs="Times New Roman"/>
+          <w:color w:val="D4D4D4"/>
+          <w:sz w:val="21"/>
+          <w:szCs w:val="21"/>
+          <w:lang w:val="en-US" w:eastAsia="da-DK"/>
+        </w:rPr>
+        <w:t xml:space="preserve">                </w:t>
+      </w:r>
+      <w:r>
+        <w:rPr>
+          <w:rFonts w:ascii="Consolas" w:eastAsia="Times New Roman" w:hAnsi="Consolas" w:cs="Times New Roman"/>
+          <w:color w:val="C586C0"/>
+          <w:sz w:val="21"/>
+          <w:szCs w:val="21"/>
+          <w:lang w:val="en-US" w:eastAsia="da-DK"/>
+        </w:rPr>
+        <w:t>if</w:t>
+      </w:r>
+      <w:r>
+        <w:rPr>
+          <w:rFonts w:ascii="Consolas" w:eastAsia="Times New Roman" w:hAnsi="Consolas" w:cs="Times New Roman"/>
+          <w:color w:val="D4D4D4"/>
+          <w:sz w:val="21"/>
+          <w:szCs w:val="21"/>
+          <w:lang w:val="en-US" w:eastAsia="da-DK"/>
+        </w:rPr>
+        <w:t xml:space="preserve"> (</w:t>
+      </w:r>
+      <w:proofErr w:type="spellStart"/>
+      <w:proofErr w:type="gramStart"/>
+      <w:r>
+        <w:rPr>
+          <w:rFonts w:ascii="Consolas" w:eastAsia="Times New Roman" w:hAnsi="Consolas" w:cs="Times New Roman"/>
+          <w:color w:val="D4D4D4"/>
+          <w:sz w:val="21"/>
+          <w:szCs w:val="21"/>
+          <w:lang w:val="en-US" w:eastAsia="da-DK"/>
+        </w:rPr>
+        <w:t>stmt</w:t>
+      </w:r>
+      <w:proofErr w:type="spellEnd"/>
+      <w:r>
+        <w:rPr>
+          <w:rFonts w:ascii="Consolas" w:eastAsia="Times New Roman" w:hAnsi="Consolas" w:cs="Times New Roman"/>
+          <w:color w:val="D4D4D4"/>
+          <w:sz w:val="21"/>
+          <w:szCs w:val="21"/>
+          <w:lang w:val="en-US" w:eastAsia="da-DK"/>
+        </w:rPr>
+        <w:t xml:space="preserve"> !</w:t>
+      </w:r>
+      <w:proofErr w:type="gramEnd"/>
+      <w:r>
+        <w:rPr>
+          <w:rFonts w:ascii="Consolas" w:eastAsia="Times New Roman" w:hAnsi="Consolas" w:cs="Times New Roman"/>
+          <w:color w:val="D4D4D4"/>
+          <w:sz w:val="21"/>
+          <w:szCs w:val="21"/>
+          <w:lang w:val="en-US" w:eastAsia="da-DK"/>
+        </w:rPr>
+        <w:t xml:space="preserve">= </w:t>
+      </w:r>
+      <w:r>
+        <w:rPr>
+          <w:rFonts w:ascii="Consolas" w:eastAsia="Times New Roman" w:hAnsi="Consolas" w:cs="Times New Roman"/>
+          <w:color w:val="569CD6"/>
+          <w:sz w:val="21"/>
+          <w:szCs w:val="21"/>
+          <w:lang w:val="en-US" w:eastAsia="da-DK"/>
+        </w:rPr>
+        <w:t>null</w:t>
+      </w:r>
+      <w:r>
+        <w:rPr>
+          <w:rFonts w:ascii="Consolas" w:eastAsia="Times New Roman" w:hAnsi="Consolas" w:cs="Times New Roman"/>
+          <w:color w:val="D4D4D4"/>
+          <w:sz w:val="21"/>
+          <w:szCs w:val="21"/>
+          <w:lang w:val="en-US" w:eastAsia="da-DK"/>
+        </w:rPr>
+        <w:t>) {</w:t>
+      </w:r>
+    </w:p>
+    <w:p>
+      <w:pPr>
+        <w:shd w:val="clear" w:color="auto" w:fill="1E1E1E"/>
+        <w:spacing w:after="0" w:line="285" w:lineRule="atLeast"/>
+        <w:rPr>
+          <w:rFonts w:ascii="Consolas" w:eastAsia="Times New Roman" w:hAnsi="Consolas" w:cs="Times New Roman"/>
+          <w:color w:val="D4D4D4"/>
+          <w:sz w:val="21"/>
+          <w:szCs w:val="21"/>
+          <w:lang w:val="en-US" w:eastAsia="da-DK"/>
+        </w:rPr>
+      </w:pPr>
+      <w:r>
+        <w:rPr>
+          <w:rFonts w:ascii="Consolas" w:eastAsia="Times New Roman" w:hAnsi="Consolas" w:cs="Times New Roman"/>
+          <w:color w:val="D4D4D4"/>
+          <w:sz w:val="21"/>
+          <w:szCs w:val="21"/>
+          <w:lang w:val="en-US" w:eastAsia="da-DK"/>
+        </w:rPr>
+        <w:t xml:space="preserve">                    </w:t>
+      </w:r>
+      <w:proofErr w:type="spellStart"/>
+      <w:proofErr w:type="gramStart"/>
+      <w:r>
+        <w:rPr>
+          <w:rFonts w:ascii="Consolas" w:eastAsia="Times New Roman" w:hAnsi="Consolas" w:cs="Times New Roman"/>
+          <w:color w:val="D4D4D4"/>
+          <w:sz w:val="21"/>
+          <w:szCs w:val="21"/>
+          <w:lang w:val="en-US" w:eastAsia="da-DK"/>
+        </w:rPr>
+        <w:t>stmt.close</w:t>
+      </w:r>
+      <w:proofErr w:type="spellEnd"/>
+      <w:proofErr w:type="gramEnd"/>
+      <w:r>
+        <w:rPr>
+          <w:rFonts w:ascii="Consolas" w:eastAsia="Times New Roman" w:hAnsi="Consolas" w:cs="Times New Roman"/>
+          <w:color w:val="D4D4D4"/>
+          <w:sz w:val="21"/>
+          <w:szCs w:val="21"/>
+          <w:lang w:val="en-US" w:eastAsia="da-DK"/>
+        </w:rPr>
+        <w:t>();</w:t>
+      </w:r>
+    </w:p>
+    <w:p>
+      <w:pPr>
+        <w:shd w:val="clear" w:color="auto" w:fill="1E1E1E"/>
+        <w:spacing w:after="0" w:line="285" w:lineRule="atLeast"/>
+        <w:rPr>
+          <w:rFonts w:ascii="Consolas" w:eastAsia="Times New Roman" w:hAnsi="Consolas" w:cs="Times New Roman"/>
+          <w:color w:val="D4D4D4"/>
+          <w:sz w:val="21"/>
+          <w:szCs w:val="21"/>
+          <w:lang w:val="en-US" w:eastAsia="da-DK"/>
+        </w:rPr>
+      </w:pPr>
+      <w:r>
+        <w:rPr>
+          <w:rFonts w:ascii="Consolas" w:eastAsia="Times New Roman" w:hAnsi="Consolas" w:cs="Times New Roman"/>
+          <w:color w:val="D4D4D4"/>
+          <w:sz w:val="21"/>
+          <w:szCs w:val="21"/>
+          <w:lang w:val="en-US" w:eastAsia="da-DK"/>
+        </w:rPr>
+        <w:t xml:space="preserve">                }</w:t>
+      </w:r>
+    </w:p>
+    <w:p>
+      <w:pPr>
+        <w:shd w:val="clear" w:color="auto" w:fill="1E1E1E"/>
+        <w:spacing w:after="0" w:line="285" w:lineRule="atLeast"/>
+        <w:rPr>
+          <w:rFonts w:ascii="Consolas" w:eastAsia="Times New Roman" w:hAnsi="Consolas" w:cs="Times New Roman"/>
+          <w:color w:val="D4D4D4"/>
+          <w:sz w:val="21"/>
+          <w:szCs w:val="21"/>
+          <w:lang w:val="en-US" w:eastAsia="da-DK"/>
+        </w:rPr>
+      </w:pPr>
+      <w:r>
+        <w:rPr>
+          <w:rFonts w:ascii="Consolas" w:eastAsia="Times New Roman" w:hAnsi="Consolas" w:cs="Times New Roman"/>
+          <w:color w:val="D4D4D4"/>
+          <w:sz w:val="21"/>
+          <w:szCs w:val="21"/>
+          <w:lang w:val="en-US" w:eastAsia="da-DK"/>
+        </w:rPr>
+        <w:t xml:space="preserve">            } </w:t>
+      </w:r>
+      <w:r>
+        <w:rPr>
+          <w:rFonts w:ascii="Consolas" w:eastAsia="Times New Roman" w:hAnsi="Consolas" w:cs="Times New Roman"/>
+          <w:color w:val="C586C0"/>
+          <w:sz w:val="21"/>
+          <w:szCs w:val="21"/>
+          <w:lang w:val="en-US" w:eastAsia="da-DK"/>
+        </w:rPr>
+        <w:t>catch</w:t>
+      </w:r>
+      <w:r>
+        <w:rPr>
+          <w:rFonts w:ascii="Consolas" w:eastAsia="Times New Roman" w:hAnsi="Consolas" w:cs="Times New Roman"/>
+          <w:color w:val="D4D4D4"/>
+          <w:sz w:val="21"/>
+          <w:szCs w:val="21"/>
+          <w:lang w:val="en-US" w:eastAsia="da-DK"/>
+        </w:rPr>
+        <w:t xml:space="preserve"> (</w:t>
+      </w:r>
+      <w:r>
+        <w:rPr>
+          <w:rFonts w:ascii="Consolas" w:eastAsia="Times New Roman" w:hAnsi="Consolas" w:cs="Times New Roman"/>
+          <w:color w:val="4EC9B0"/>
+          <w:sz w:val="21"/>
+          <w:szCs w:val="21"/>
+          <w:lang w:val="en-US" w:eastAsia="da-DK"/>
+        </w:rPr>
+        <w:t>Exception</w:t>
+      </w:r>
+      <w:r>
+        <w:rPr>
+          <w:rFonts w:ascii="Consolas" w:eastAsia="Times New Roman" w:hAnsi="Consolas" w:cs="Times New Roman"/>
+          <w:color w:val="D4D4D4"/>
+          <w:sz w:val="21"/>
+          <w:szCs w:val="21"/>
+          <w:lang w:val="en-US" w:eastAsia="da-DK"/>
+        </w:rPr>
+        <w:t xml:space="preserve"> e) {</w:t>
+      </w:r>
+    </w:p>
+    <w:p>
+      <w:pPr>
+        <w:shd w:val="clear" w:color="auto" w:fill="1E1E1E"/>
+        <w:spacing w:after="0" w:line="285" w:lineRule="atLeast"/>
+        <w:rPr>
+          <w:rFonts w:ascii="Consolas" w:eastAsia="Times New Roman" w:hAnsi="Consolas" w:cs="Times New Roman"/>
+          <w:color w:val="D4D4D4"/>
+          <w:sz w:val="21"/>
+          <w:szCs w:val="21"/>
+          <w:lang w:val="en-US" w:eastAsia="da-DK"/>
+        </w:rPr>
+      </w:pPr>
+      <w:r>
+        <w:rPr>
+          <w:rFonts w:ascii="Consolas" w:eastAsia="Times New Roman" w:hAnsi="Consolas" w:cs="Times New Roman"/>
+          <w:color w:val="D4D4D4"/>
+          <w:sz w:val="21"/>
+          <w:szCs w:val="21"/>
+          <w:lang w:val="en-US" w:eastAsia="da-DK"/>
+        </w:rPr>
+        <w:t xml:space="preserve">            </w:t>
+      </w:r>
+      <w:r>
+        <w:rPr>
+          <w:rFonts w:ascii="Consolas" w:eastAsia="Times New Roman" w:hAnsi="Consolas" w:cs="Times New Roman"/>
+          <w:color w:val="D4D4D4"/>
+          <w:sz w:val="21"/>
+          <w:szCs w:val="21"/>
+          <w:lang w:val="en-US" w:eastAsia="da-DK"/>
+        </w:rPr>
+        <w:t>}</w:t>
+      </w:r>
+    </w:p>
+    <w:p>
+      <w:pPr>
+        <w:shd w:val="clear" w:color="auto" w:fill="1E1E1E"/>
+        <w:spacing w:after="0" w:line="285" w:lineRule="atLeast"/>
+        <w:rPr>
+          <w:rFonts w:ascii="Consolas" w:eastAsia="Times New Roman" w:hAnsi="Consolas" w:cs="Times New Roman"/>
+          <w:color w:val="D4D4D4"/>
+          <w:sz w:val="21"/>
+          <w:szCs w:val="21"/>
+          <w:lang w:val="en-US" w:eastAsia="da-DK"/>
+        </w:rPr>
+      </w:pPr>
+      <w:r>
+        <w:rPr>
+          <w:rFonts w:ascii="Consolas" w:eastAsia="Times New Roman" w:hAnsi="Consolas" w:cs="Times New Roman"/>
+          <w:color w:val="D4D4D4"/>
+          <w:sz w:val="21"/>
+          <w:szCs w:val="21"/>
+          <w:lang w:val="en-US" w:eastAsia="da-DK"/>
+        </w:rPr>
+        <w:t xml:space="preserve">        }</w:t>
+      </w:r>
+    </w:p>
+    <w:p>
+      <w:pPr>
+        <w:shd w:val="clear" w:color="auto" w:fill="1E1E1E"/>
+        <w:spacing w:after="0" w:line="285" w:lineRule="atLeast"/>
+        <w:rPr>
+          <w:rFonts w:ascii="Consolas" w:eastAsia="Times New Roman" w:hAnsi="Consolas" w:cs="Times New Roman"/>
+          <w:color w:val="D4D4D4"/>
+          <w:sz w:val="21"/>
+          <w:szCs w:val="21"/>
+          <w:lang w:val="en-US" w:eastAsia="da-DK"/>
+        </w:rPr>
+      </w:pPr>
+      <w:r>
+        <w:rPr>
+          <w:rFonts w:ascii="Consolas" w:eastAsia="Times New Roman" w:hAnsi="Consolas" w:cs="Times New Roman"/>
+          <w:color w:val="D4D4D4"/>
+          <w:sz w:val="21"/>
+          <w:szCs w:val="21"/>
+          <w:lang w:val="en-US" w:eastAsia="da-DK"/>
+        </w:rPr>
+        <w:t xml:space="preserve">        </w:t>
+      </w:r>
+      <w:r>
+        <w:rPr>
+          <w:rFonts w:ascii="Consolas" w:eastAsia="Times New Roman" w:hAnsi="Consolas" w:cs="Times New Roman"/>
+          <w:color w:val="C586C0"/>
+          <w:sz w:val="21"/>
+          <w:szCs w:val="21"/>
+          <w:lang w:val="en-US" w:eastAsia="da-DK"/>
+        </w:rPr>
+        <w:t>return</w:t>
+      </w:r>
+      <w:r>
+        <w:rPr>
+          <w:rFonts w:ascii="Consolas" w:eastAsia="Times New Roman" w:hAnsi="Consolas" w:cs="Times New Roman"/>
+          <w:color w:val="D4D4D4"/>
+          <w:sz w:val="21"/>
+          <w:szCs w:val="21"/>
+          <w:lang w:val="en-US" w:eastAsia="da-DK"/>
+        </w:rPr>
+        <w:t xml:space="preserve"> user;</w:t>
+      </w:r>
+    </w:p>
+    <w:p>
+      <w:pPr>
+        <w:shd w:val="clear" w:color="auto" w:fill="1E1E1E"/>
+        <w:spacing w:after="0" w:line="285" w:lineRule="atLeast"/>
+        <w:rPr>
+          <w:rFonts w:ascii="Consolas" w:eastAsia="Times New Roman" w:hAnsi="Consolas" w:cs="Times New Roman"/>
+          <w:color w:val="D4D4D4"/>
+          <w:sz w:val="21"/>
+          <w:szCs w:val="21"/>
+          <w:lang w:eastAsia="da-DK"/>
+        </w:rPr>
+      </w:pPr>
+      <w:r>
+        <w:rPr>
+          <w:rFonts w:ascii="Consolas" w:eastAsia="Times New Roman" w:hAnsi="Consolas" w:cs="Times New Roman"/>
+          <w:color w:val="D4D4D4"/>
+          <w:sz w:val="21"/>
+          <w:szCs w:val="21"/>
+          <w:lang w:val="en-US" w:eastAsia="da-DK"/>
+        </w:rPr>
+        <w:t xml:space="preserve">    </w:t>
+      </w:r>
+      <w:r>
+        <w:rPr>
+          <w:rFonts w:ascii="Consolas" w:eastAsia="Times New Roman" w:hAnsi="Consolas" w:cs="Times New Roman"/>
+          <w:color w:val="D4D4D4"/>
+          <w:sz w:val="21"/>
+          <w:szCs w:val="21"/>
+          <w:lang w:eastAsia="da-DK"/>
+        </w:rPr>
+        <w:t>}</w:t>
+      </w:r>
+    </w:p>
+    <w:p/>
+    <w:p/>
+    <w:p/>
+    <w:p>
+      <w:proofErr w:type="spellStart"/>
+      <w:r>
+        <w:lastRenderedPageBreak/>
+        <w:t>PreparedStatements</w:t>
+      </w:r>
+      <w:proofErr w:type="spellEnd"/>
+      <w:r>
+        <w:t xml:space="preserve"> indsætter de </w:t>
+      </w:r>
+      <w:proofErr w:type="spellStart"/>
+      <w:r>
+        <w:t>strings</w:t>
+      </w:r>
+      <w:proofErr w:type="spellEnd"/>
+      <w:r>
+        <w:t xml:space="preserve"> der bliver givet med til metoden der hvor spørgsmålstegnene står. Dette er ligegyldigt hvad der står i den </w:t>
+      </w:r>
+      <w:proofErr w:type="spellStart"/>
+      <w:r>
+        <w:t>string</w:t>
+      </w:r>
+      <w:proofErr w:type="spellEnd"/>
+      <w:r>
+        <w:t xml:space="preserve"> der kommer med, derfor bliver SQL-injection umuliggjort her.</w:t>
+      </w:r>
+    </w:p>
+    <w:p>
+      <w:r>
+        <w:t xml:space="preserve">MySQL-Databasen er opbygget specifikt efter vores egne behov. Derfor er den ikke særlig fleksibel. Dog er tabellen med dele til carporten bygget op så både skruer, brædder, søm osv. kan være i samme tabel. dette er gjort ved at definere forskellige </w:t>
+      </w:r>
+      <w:proofErr w:type="spellStart"/>
+      <w:r>
+        <w:t>dele-id'er</w:t>
+      </w:r>
+      <w:proofErr w:type="spellEnd"/>
+      <w:r>
+        <w:t xml:space="preserve"> som markerer forskellige typer materialer.</w:t>
       </w:r>
     </w:p>
     <w:p>
@@ -44,82 +2292,6 @@
           <w:noProof/>
           <w:lang w:eastAsia="da-DK"/>
         </w:rPr>
-        <w:drawing>
-          <wp:inline distT="0" distB="0" distL="0" distR="0">
-            <wp:extent cx="6115050" cy="3276600"/>
-            <wp:effectExtent l="0" t="0" r="0" b="0"/>
-            <wp:docPr id="1" name="Billede 1" descr="C:\Users\brein\AppData\Local\Microsoft\Windows\INetCache\Content.Word\sqlstatement.png"/>
-            <wp:cNvGraphicFramePr>
-              <a:graphicFrameLocks xmlns:a="http://schemas.openxmlformats.org/drawingml/2006/main" noChangeAspect="1"/>
-            </wp:cNvGraphicFramePr>
-            <a:graphic xmlns:a="http://schemas.openxmlformats.org/drawingml/2006/main">
-              <a:graphicData uri="http://schemas.openxmlformats.org/drawingml/2006/picture">
-                <pic:pic xmlns:pic="http://schemas.openxmlformats.org/drawingml/2006/picture">
-                  <pic:nvPicPr>
-                    <pic:cNvPr id="0" name="Picture 1" descr="C:\Users\brein\AppData\Local\Microsoft\Windows\INetCache\Content.Word\sqlstatement.png"/>
-                    <pic:cNvPicPr>
-                      <a:picLocks noChangeAspect="1" noChangeArrowheads="1"/>
-                    </pic:cNvPicPr>
-                  </pic:nvPicPr>
-                  <pic:blipFill>
-                    <a:blip r:embed="rId4">
-                      <a:extLst>
-                        <a:ext uri="{28A0092B-C50C-407E-A947-70E740481C1C}">
-                          <a14:useLocalDpi xmlns:a14="http://schemas.microsoft.com/office/drawing/2010/main" val="0"/>
-                        </a:ext>
-                      </a:extLst>
-                    </a:blip>
-                    <a:srcRect/>
-                    <a:stretch>
-                      <a:fillRect/>
-                    </a:stretch>
-                  </pic:blipFill>
-                  <pic:spPr bwMode="auto">
-                    <a:xfrm>
-                      <a:off x="0" y="0"/>
-                      <a:ext cx="6115050" cy="3276600"/>
-                    </a:xfrm>
-                    <a:prstGeom prst="rect">
-                      <a:avLst/>
-                    </a:prstGeom>
-                    <a:noFill/>
-                    <a:ln>
-                      <a:noFill/>
-                    </a:ln>
-                  </pic:spPr>
-                </pic:pic>
-              </a:graphicData>
-            </a:graphic>
-          </wp:inline>
-        </w:drawing>
-      </w:r>
-    </w:p>
-    <w:p/>
-    <w:p>
-      <w:r>
-        <w:t>PreparedStatements indsætter de strings der bliver givet med til metoden der hvor spørgsmålstegnene står. Dette er ligegyldigt hvad der står i den string der kommer med, derfor bliver</w:t>
-      </w:r>
-      <w:r>
-        <w:t xml:space="preserve"> SQL-injection umuliggjort her.</w:t>
-      </w:r>
-      <w:bookmarkStart w:id="0" w:name="_GoBack"/>
-      <w:bookmarkEnd w:id="0"/>
-    </w:p>
-    <w:p>
-      <w:r>
-        <w:t>MySQL-Databasen er opbygget specifikt efter vores egne behov. Derfor er den ikke særlig fleksibel. Dog er tabellen med dele til carporten bygget op så både skruer, brædder, søm osv. kan være i samme tabel. dette er gjort ved at definere forskellige dele-id'er som markere</w:t>
-      </w:r>
-      <w:r>
-        <w:t>r forskellige typer materialer.</w:t>
-      </w:r>
-    </w:p>
-    <w:p>
-      <w:r>
-        <w:rPr>
-          <w:noProof/>
-          <w:lang w:eastAsia="da-DK"/>
-        </w:rPr>
-        <w:lastRenderedPageBreak/>
         <w:drawing>
           <wp:inline distT="0" distB="0" distL="0" distR="0">
             <wp:extent cx="6394741" cy="4791075"/>
@@ -138,7 +2310,7 @@
                     </pic:cNvPicPr>
                   </pic:nvPicPr>
                   <pic:blipFill>
-                    <a:blip r:embed="rId5">
+                    <a:blip r:embed="rId4">
                       <a:extLst>
                         <a:ext uri="{28A0092B-C50C-407E-A947-70E740481C1C}">
                           <a14:useLocalDpi xmlns:a14="http://schemas.microsoft.com/office/drawing/2010/main" val="0"/>
